--- a/storage/app/form_templates/R-0716-01.docx
+++ b/storage/app/form_templates/R-0716-01.docx
@@ -12,7 +12,6 @@
         <w:jc w:val="both"/>
         <w:rPr>
           <w:b/>
-          <w:b/>
         </w:rPr>
       </w:pPr>
       <w:r>
@@ -26,7 +25,6 @@
       <w:pPr>
         <w:pStyle w:val="ListParagraph"/>
         <w:rPr>
-          <w:b/>
           <w:b/>
         </w:rPr>
       </w:pPr>
@@ -81,39 +79,7 @@
       </w:r>
       <w:r>
         <w:rPr/>
-        <w:t>en mi calidad de personal del Servicio de Impuestos Nacionales, en el ítem N° ${puesto_</w:t>
-      </w:r>
-      <w:r>
-        <w:rPr/>
-        <w:t>nuevo</w:t>
-      </w:r>
-      <w:r>
-        <w:rPr/>
-        <w:t>.item} con el cargo de ${puesto_</w:t>
-      </w:r>
-      <w:r>
-        <w:rPr/>
-        <w:t>nuevo</w:t>
-      </w:r>
-      <w:r>
-        <w:rPr/>
-        <w:t>.denominacion</w:t>
-      </w:r>
-      <w:r>
-        <w:rPr/>
-        <w:t>} $</w:t>
-      </w:r>
-      <w:r>
-        <w:rPr/>
-        <w:t>{</w:t>
-      </w:r>
-      <w:r>
-        <w:rPr/>
-        <w:t>puesto_nuevo.</w:t>
-      </w:r>
-      <w:r>
-        <w:rPr/>
-        <w:t>departamento} dependiente</w:t>
+        <w:t>en mi calidad de personal del Servicio de Impuestos Nacionales, en el ítem N° ${puesto_nuevo.item} con el cargo de ${puesto_nuevo.denominacion} ${puesto_nuevo.departamento} dependiente</w:t>
       </w:r>
       <w:r>
         <w:rPr>
@@ -124,19 +90,7 @@
       </w:r>
       <w:r>
         <w:rPr/>
-        <w:t xml:space="preserve">de la </w:t>
-      </w:r>
-      <w:r>
-        <w:rPr/>
-        <w:t>${</w:t>
-      </w:r>
-      <w:r>
-        <w:rPr/>
-        <w:t>puesto_nuevo.</w:t>
-      </w:r>
-      <w:r>
-        <w:rPr/>
-        <w:t>gerencia}, efectúo la s</w:t>
+        <w:t xml:space="preserve"> ${puesto_nuevo.gerencia}, efectúo la s</w:t>
       </w:r>
       <w:permStart w:id="757622084" w:edGrp="everyone"/>
       <w:r>
@@ -144,6 +98,16 @@
         <w:t>iguiente Declaración Jurada:</w:t>
       </w:r>
       <w:permEnd w:id="757622084"/>
+    </w:p>
+    <w:p>
+      <w:pPr>
+        <w:pStyle w:val="Normal"/>
+        <w:jc w:val="both"/>
+        <w:rPr/>
+      </w:pPr>
+      <w:r>
+        <w:rPr/>
+      </w:r>
     </w:p>
     <w:p>
       <w:pPr>
@@ -154,7 +118,6 @@
         </w:numPr>
         <w:jc w:val="both"/>
         <w:rPr>
-          <w:b/>
           <w:b/>
         </w:rPr>
       </w:pPr>
@@ -370,8 +333,8 @@
       <w:tblGrid>
         <w:gridCol w:w="2503"/>
         <w:gridCol w:w="1603"/>
-        <w:gridCol w:w="2956"/>
-        <w:gridCol w:w="1644"/>
+        <w:gridCol w:w="2957"/>
+        <w:gridCol w:w="1643"/>
       </w:tblGrid>
       <w:tr>
         <w:trPr>
@@ -407,15 +370,7 @@
                 <w:sz w:val="16"/>
                 <w:szCs w:val="16"/>
               </w:rPr>
-              <w:t>${ubicacion}</w:t>
-            </w:r>
-            <w:r>
-              <w:rPr>
-                <w:rFonts w:eastAsia="MS Mincho"/>
-                <w:sz w:val="16"/>
-                <w:szCs w:val="16"/>
-              </w:rPr>
-              <w:t>,</w:t>
+              <w:t>${ubicacion},</w:t>
             </w:r>
             <w:r>
               <w:rPr>
@@ -429,7 +384,7 @@
                 <w:sz w:val="16"/>
                 <w:szCs w:val="16"/>
               </w:rPr>
-              <w:t>fecha</w:t>
+              <w:t>incorporacion.fechaIncorporacion</w:t>
             </w:r>
             <w:r>
               <w:rPr>
@@ -474,7 +429,7 @@
         </w:tc>
         <w:tc>
           <w:tcPr>
-            <w:tcW w:w="2956" w:type="dxa"/>
+            <w:tcW w:w="2957" w:type="dxa"/>
             <w:tcBorders>
               <w:top w:val="dotted" w:sz="4" w:space="0" w:color="000000"/>
               <w:left w:val="dotted" w:sz="4" w:space="0" w:color="000000"/>
@@ -505,7 +460,7 @@
         </w:tc>
         <w:tc>
           <w:tcPr>
-            <w:tcW w:w="1644" w:type="dxa"/>
+            <w:tcW w:w="1643" w:type="dxa"/>
             <w:tcBorders>
               <w:top w:val="dotted" w:sz="4" w:space="0" w:color="000000"/>
               <w:left w:val="dotted" w:sz="4" w:space="0" w:color="000000"/>
@@ -606,7 +561,7 @@
         </w:tc>
         <w:tc>
           <w:tcPr>
-            <w:tcW w:w="2956" w:type="dxa"/>
+            <w:tcW w:w="2957" w:type="dxa"/>
             <w:tcBorders>
               <w:top w:val="dotted" w:sz="4" w:space="0" w:color="000000"/>
               <w:left w:val="dotted" w:sz="4" w:space="0" w:color="000000"/>
@@ -638,7 +593,7 @@
         </w:tc>
         <w:tc>
           <w:tcPr>
-            <w:tcW w:w="1644" w:type="dxa"/>
+            <w:tcW w:w="1643" w:type="dxa"/>
             <w:tcBorders>
               <w:top w:val="dotted" w:sz="4" w:space="0" w:color="000000"/>
               <w:left w:val="dotted" w:sz="4" w:space="0" w:color="000000"/>
@@ -805,9 +760,9 @@
     </w:tblPr>
     <w:tblGrid>
       <w:gridCol w:w="2369"/>
-      <w:gridCol w:w="4566"/>
+      <w:gridCol w:w="4567"/>
       <w:gridCol w:w="809"/>
-      <w:gridCol w:w="1207"/>
+      <w:gridCol w:w="1206"/>
     </w:tblGrid>
     <w:tr>
       <w:trPr>
@@ -887,7 +842,7 @@
       </w:tc>
       <w:tc>
         <w:tcPr>
-          <w:tcW w:w="4566" w:type="dxa"/>
+          <w:tcW w:w="4567" w:type="dxa"/>
           <w:vMerge w:val="restart"/>
           <w:tcBorders>
             <w:top w:val="single" w:sz="4" w:space="0" w:color="000000"/>
@@ -905,7 +860,6 @@
             <w:jc w:val="center"/>
             <w:rPr>
               <w:b/>
-              <w:b/>
               <w:bCs/>
               <w:lang w:eastAsia="es-ES"/>
             </w:rPr>
@@ -922,7 +876,7 @@
       </w:tc>
       <w:tc>
         <w:tcPr>
-          <w:tcW w:w="2016" w:type="dxa"/>
+          <w:tcW w:w="2015" w:type="dxa"/>
           <w:gridSpan w:val="2"/>
           <w:tcBorders>
             <w:top w:val="single" w:sz="4" w:space="0" w:color="000000"/>
@@ -938,7 +892,6 @@
             <w:widowControl w:val="false"/>
             <w:jc w:val="center"/>
             <w:rPr>
-              <w:b/>
               <w:b/>
               <w:bCs/>
               <w:sz w:val="18"/>
@@ -994,7 +947,7 @@
       </w:tc>
       <w:tc>
         <w:tcPr>
-          <w:tcW w:w="4566" w:type="dxa"/>
+          <w:tcW w:w="4567" w:type="dxa"/>
           <w:vMerge w:val="continue"/>
           <w:tcBorders>
             <w:top w:val="single" w:sz="4" w:space="0" w:color="000000"/>
@@ -1010,7 +963,6 @@
             <w:widowControl w:val="false"/>
             <w:rPr>
               <w:b/>
-              <w:b/>
               <w:bCs/>
               <w:lang w:eastAsia="es-ES"/>
             </w:rPr>
@@ -1026,7 +978,7 @@
       </w:tc>
       <w:tc>
         <w:tcPr>
-          <w:tcW w:w="2016" w:type="dxa"/>
+          <w:tcW w:w="2015" w:type="dxa"/>
           <w:gridSpan w:val="2"/>
           <w:tcBorders>
             <w:top w:val="single" w:sz="4" w:space="0" w:color="000000"/>
@@ -1093,7 +1045,7 @@
       </w:tc>
       <w:tc>
         <w:tcPr>
-          <w:tcW w:w="4566" w:type="dxa"/>
+          <w:tcW w:w="4567" w:type="dxa"/>
           <w:vMerge w:val="continue"/>
           <w:tcBorders>
             <w:top w:val="single" w:sz="4" w:space="0" w:color="000000"/>
@@ -1108,7 +1060,6 @@
             <w:pStyle w:val="Normal"/>
             <w:widowControl w:val="false"/>
             <w:rPr>
-              <w:b/>
               <w:b/>
               <w:bCs/>
               <w:lang w:eastAsia="es-ES"/>
@@ -1140,7 +1091,6 @@
             <w:jc w:val="center"/>
             <w:rPr>
               <w:b/>
-              <w:b/>
               <w:bCs/>
               <w:sz w:val="16"/>
               <w:szCs w:val="16"/>
@@ -1161,7 +1111,7 @@
       </w:tc>
       <w:tc>
         <w:tcPr>
-          <w:tcW w:w="1207" w:type="dxa"/>
+          <w:tcW w:w="1206" w:type="dxa"/>
           <w:tcBorders>
             <w:bottom w:val="single" w:sz="4" w:space="0" w:color="000000"/>
             <w:right w:val="single" w:sz="4" w:space="0" w:color="000000"/>
@@ -1175,7 +1125,6 @@
             <w:widowControl w:val="false"/>
             <w:jc w:val="center"/>
             <w:rPr>
-              <w:b/>
               <w:b/>
               <w:bCs/>
               <w:sz w:val="16"/>
@@ -1231,7 +1180,7 @@
       </w:tc>
       <w:tc>
         <w:tcPr>
-          <w:tcW w:w="4566" w:type="dxa"/>
+          <w:tcW w:w="4567" w:type="dxa"/>
           <w:vMerge w:val="continue"/>
           <w:tcBorders>
             <w:top w:val="single" w:sz="4" w:space="0" w:color="000000"/>
@@ -1246,7 +1195,6 @@
             <w:pStyle w:val="Normal"/>
             <w:widowControl w:val="false"/>
             <w:rPr>
-              <w:b/>
               <w:b/>
               <w:bCs/>
               <w:lang w:eastAsia="es-ES"/>
@@ -1290,7 +1238,7 @@
       </w:tc>
       <w:tc>
         <w:tcPr>
-          <w:tcW w:w="1207" w:type="dxa"/>
+          <w:tcW w:w="1206" w:type="dxa"/>
           <w:tcBorders>
             <w:bottom w:val="single" w:sz="4" w:space="0" w:color="000000"/>
             <w:right w:val="single" w:sz="4" w:space="0" w:color="000000"/>
@@ -2144,6 +2092,7 @@
     <w:rsid w:val="009004b2"/>
     <w:pPr>
       <w:widowControl/>
+      <w:suppressAutoHyphens w:val="true"/>
       <w:bidi w:val="0"/>
       <w:spacing w:lineRule="auto" w:line="240" w:before="0" w:after="0"/>
       <w:jc w:val="left"/>
@@ -2190,7 +2139,7 @@
     </w:rPr>
   </w:style>
   <w:style w:type="character" w:styleId="EnlacedeInternet">
-    <w:name w:val="Enlace de Internet"/>
+    <w:name w:val="Hyperlink"/>
     <w:basedOn w:val="DefaultParagraphFont"/>
     <w:uiPriority w:val="99"/>
     <w:unhideWhenUsed/>

--- a/storage/app/form_templates/R-0716-01.docx
+++ b/storage/app/form_templates/R-0716-01.docx
@@ -12,6 +12,7 @@
         <w:jc w:val="both"/>
         <w:rPr>
           <w:b/>
+          <w:b/>
         </w:rPr>
       </w:pPr>
       <w:r>
@@ -25,6 +26,7 @@
       <w:pPr>
         <w:pStyle w:val="ListParagraph"/>
         <w:rPr>
+          <w:b/>
           <w:b/>
         </w:rPr>
       </w:pPr>
@@ -68,7 +70,7 @@
           <w:sz w:val="18"/>
           <w:szCs w:val="18"/>
         </w:rPr>
-        <w:t>${persona.exp}</w:t>
+        <w:t>${persona.exp}.</w:t>
       </w:r>
       <w:r>
         <w:rPr>
@@ -79,7 +81,7 @@
       </w:r>
       <w:r>
         <w:rPr/>
-        <w:t>en mi calidad de personal del Servicio de Impuestos Nacionales, en el ítem N° ${puesto_nuevo.item} con el cargo de ${puesto_nuevo.denominacion} ${puesto_nuevo.departamento} dependiente</w:t>
+        <w:t>en mi calidad de personal del Servicio de Impuestos Nacionales, en el ítem N° ${puestoNuevo.item} con el cargo de ${puestoNuevo.denominacion} ${puestoNuevo.departamento} dependiente</w:t>
       </w:r>
       <w:r>
         <w:rPr>
@@ -90,7 +92,7 @@
       </w:r>
       <w:r>
         <w:rPr/>
-        <w:t xml:space="preserve"> ${puesto_nuevo.gerencia}, efectúo la s</w:t>
+        <w:t>${puestoNuevo.gerencia}, efectúo la s</w:t>
       </w:r>
       <w:permStart w:id="757622084" w:edGrp="everyone"/>
       <w:r>
@@ -118,6 +120,7 @@
         </w:numPr>
         <w:jc w:val="both"/>
         <w:rPr>
+          <w:b/>
           <w:b/>
         </w:rPr>
       </w:pPr>
@@ -370,28 +373,14 @@
                 <w:sz w:val="16"/>
                 <w:szCs w:val="16"/>
               </w:rPr>
-              <w:t>${ubicacion},</w:t>
+              <w:t>${puestoNuevo.gerenciaUbicacion},</w:t>
             </w:r>
             <w:r>
               <w:rPr>
                 <w:sz w:val="16"/>
                 <w:szCs w:val="16"/>
               </w:rPr>
-              <w:t>${</w:t>
-            </w:r>
-            <w:r>
-              <w:rPr>
-                <w:sz w:val="16"/>
-                <w:szCs w:val="16"/>
-              </w:rPr>
-              <w:t>incorporacion.fechaIncorporacion</w:t>
-            </w:r>
-            <w:r>
-              <w:rPr>
-                <w:sz w:val="16"/>
-                <w:szCs w:val="16"/>
-              </w:rPr>
-              <w:t>}</w:t>
+              <w:t>${incorporacion.fechaIncorporacion}</w:t>
             </w:r>
           </w:p>
         </w:tc>
@@ -423,7 +412,7 @@
                 <w:sz w:val="16"/>
                 <w:szCs w:val="16"/>
               </w:rPr>
-              <w:t>${persona.ci} ${persona.exp}</w:t>
+              <w:t>${persona.ci} ${persona.exp}.</w:t>
             </w:r>
           </w:p>
         </w:tc>
@@ -761,8 +750,8 @@
     <w:tblGrid>
       <w:gridCol w:w="2369"/>
       <w:gridCol w:w="4567"/>
-      <w:gridCol w:w="809"/>
-      <w:gridCol w:w="1206"/>
+      <w:gridCol w:w="811"/>
+      <w:gridCol w:w="1204"/>
     </w:tblGrid>
     <w:tr>
       <w:trPr>
@@ -860,6 +849,7 @@
             <w:jc w:val="center"/>
             <w:rPr>
               <w:b/>
+              <w:b/>
               <w:bCs/>
               <w:lang w:eastAsia="es-ES"/>
             </w:rPr>
@@ -892,6 +882,7 @@
             <w:widowControl w:val="false"/>
             <w:jc w:val="center"/>
             <w:rPr>
+              <w:b/>
               <w:b/>
               <w:bCs/>
               <w:sz w:val="18"/>
@@ -963,6 +954,7 @@
             <w:widowControl w:val="false"/>
             <w:rPr>
               <w:b/>
+              <w:b/>
               <w:bCs/>
               <w:lang w:eastAsia="es-ES"/>
             </w:rPr>
@@ -1061,6 +1053,7 @@
             <w:widowControl w:val="false"/>
             <w:rPr>
               <w:b/>
+              <w:b/>
               <w:bCs/>
               <w:lang w:eastAsia="es-ES"/>
             </w:rPr>
@@ -1076,7 +1069,7 @@
       </w:tc>
       <w:tc>
         <w:tcPr>
-          <w:tcW w:w="809" w:type="dxa"/>
+          <w:tcW w:w="811" w:type="dxa"/>
           <w:tcBorders>
             <w:bottom w:val="single" w:sz="4" w:space="0" w:color="000000"/>
             <w:right w:val="single" w:sz="4" w:space="0" w:color="000000"/>
@@ -1091,6 +1084,7 @@
             <w:jc w:val="center"/>
             <w:rPr>
               <w:b/>
+              <w:b/>
               <w:bCs/>
               <w:sz w:val="16"/>
               <w:szCs w:val="16"/>
@@ -1111,7 +1105,7 @@
       </w:tc>
       <w:tc>
         <w:tcPr>
-          <w:tcW w:w="1206" w:type="dxa"/>
+          <w:tcW w:w="1204" w:type="dxa"/>
           <w:tcBorders>
             <w:bottom w:val="single" w:sz="4" w:space="0" w:color="000000"/>
             <w:right w:val="single" w:sz="4" w:space="0" w:color="000000"/>
@@ -1125,6 +1119,7 @@
             <w:widowControl w:val="false"/>
             <w:jc w:val="center"/>
             <w:rPr>
+              <w:b/>
               <w:b/>
               <w:bCs/>
               <w:sz w:val="16"/>
@@ -1196,6 +1191,7 @@
             <w:widowControl w:val="false"/>
             <w:rPr>
               <w:b/>
+              <w:b/>
               <w:bCs/>
               <w:lang w:eastAsia="es-ES"/>
             </w:rPr>
@@ -1211,7 +1207,7 @@
       </w:tc>
       <w:tc>
         <w:tcPr>
-          <w:tcW w:w="809" w:type="dxa"/>
+          <w:tcW w:w="811" w:type="dxa"/>
           <w:tcBorders>
             <w:bottom w:val="single" w:sz="4" w:space="0" w:color="000000"/>
             <w:right w:val="single" w:sz="4" w:space="0" w:color="000000"/>
@@ -1238,7 +1234,7 @@
       </w:tc>
       <w:tc>
         <w:tcPr>
-          <w:tcW w:w="1206" w:type="dxa"/>
+          <w:tcW w:w="1204" w:type="dxa"/>
           <w:tcBorders>
             <w:bottom w:val="single" w:sz="4" w:space="0" w:color="000000"/>
             <w:right w:val="single" w:sz="4" w:space="0" w:color="000000"/>
@@ -2139,7 +2135,7 @@
     </w:rPr>
   </w:style>
   <w:style w:type="character" w:styleId="EnlacedeInternet">
-    <w:name w:val="Hyperlink"/>
+    <w:name w:val="Enlace de Internet"/>
     <w:basedOn w:val="DefaultParagraphFont"/>
     <w:uiPriority w:val="99"/>
     <w:unhideWhenUsed/>

--- a/storage/app/form_templates/R-0716-01.docx
+++ b/storage/app/form_templates/R-0716-01.docx
@@ -12,7 +12,6 @@
         <w:jc w:val="both"/>
         <w:rPr>
           <w:b/>
-          <w:b/>
         </w:rPr>
       </w:pPr>
       <w:r>
@@ -26,7 +25,6 @@
       <w:pPr>
         <w:pStyle w:val="ListParagraph"/>
         <w:rPr>
-          <w:b/>
           <w:b/>
         </w:rPr>
       </w:pPr>
@@ -121,7 +119,6 @@
         <w:jc w:val="both"/>
         <w:rPr>
           <w:b/>
-          <w:b/>
         </w:rPr>
       </w:pPr>
       <w:r>
@@ -288,15 +285,6 @@
       <w:r>
         <w:rPr/>
         <w:t>En el ejercicio de mis funciones en el cargo de ${puesto.denominacion}, es posible que tenga acceso a información sobre distintos aspectos de la entidad auditada/fiscalizada y otras relaciones que, por lo general, no están disponibles al público. Comprendo plenamente que poseer esta información requiere el más alto nivel de integridad y confidencialidad, comprometiéndome a no divulgar ni utilizarla sin la debida autorización.</w:t>
-      </w:r>
-    </w:p>
-    <w:p>
-      <w:pPr>
-        <w:pStyle w:val="ListParagraph"/>
-        <w:rPr/>
-      </w:pPr>
-      <w:r>
-        <w:rPr/>
       </w:r>
     </w:p>
     <w:p>
@@ -849,7 +837,6 @@
             <w:jc w:val="center"/>
             <w:rPr>
               <w:b/>
-              <w:b/>
               <w:bCs/>
               <w:lang w:eastAsia="es-ES"/>
             </w:rPr>
@@ -882,7 +869,6 @@
             <w:widowControl w:val="false"/>
             <w:jc w:val="center"/>
             <w:rPr>
-              <w:b/>
               <w:b/>
               <w:bCs/>
               <w:sz w:val="18"/>
@@ -954,7 +940,6 @@
             <w:widowControl w:val="false"/>
             <w:rPr>
               <w:b/>
-              <w:b/>
               <w:bCs/>
               <w:lang w:eastAsia="es-ES"/>
             </w:rPr>
@@ -1053,7 +1038,6 @@
             <w:widowControl w:val="false"/>
             <w:rPr>
               <w:b/>
-              <w:b/>
               <w:bCs/>
               <w:lang w:eastAsia="es-ES"/>
             </w:rPr>
@@ -1083,7 +1067,6 @@
             <w:widowControl w:val="false"/>
             <w:jc w:val="center"/>
             <w:rPr>
-              <w:b/>
               <w:b/>
               <w:bCs/>
               <w:sz w:val="16"/>
@@ -1119,7 +1102,6 @@
             <w:widowControl w:val="false"/>
             <w:jc w:val="center"/>
             <w:rPr>
-              <w:b/>
               <w:b/>
               <w:bCs/>
               <w:sz w:val="16"/>
@@ -1190,7 +1172,6 @@
             <w:pStyle w:val="Normal"/>
             <w:widowControl w:val="false"/>
             <w:rPr>
-              <w:b/>
               <w:b/>
               <w:bCs/>
               <w:lang w:eastAsia="es-ES"/>
@@ -2135,7 +2116,7 @@
     </w:rPr>
   </w:style>
   <w:style w:type="character" w:styleId="EnlacedeInternet">
-    <w:name w:val="Enlace de Internet"/>
+    <w:name w:val="Hyperlink"/>
     <w:basedOn w:val="DefaultParagraphFont"/>
     <w:uiPriority w:val="99"/>
     <w:unhideWhenUsed/>

--- a/storage/app/form_templates/R-0716-01.docx
+++ b/storage/app/form_templates/R-0716-01.docx
@@ -1,10 +1,10 @@
 
 <file path=word/document.xml><?xml version="1.0" encoding="utf-8"?>
-<w:document xmlns:o="urn:schemas-microsoft-com:office:office" xmlns:r="http://schemas.openxmlformats.org/officeDocument/2006/relationships" xmlns:v="urn:schemas-microsoft-com:vml" xmlns:w="http://schemas.openxmlformats.org/wordprocessingml/2006/main" xmlns:w10="urn:schemas-microsoft-com:office:word" xmlns:wp="http://schemas.openxmlformats.org/drawingml/2006/wordprocessingDrawing" xmlns:wps="http://schemas.microsoft.com/office/word/2010/wordprocessingShape" xmlns:wpg="http://schemas.microsoft.com/office/word/2010/wordprocessingGroup" xmlns:mc="http://schemas.openxmlformats.org/markup-compatibility/2006" xmlns:wp14="http://schemas.microsoft.com/office/word/2010/wordprocessingDrawing" xmlns:w14="http://schemas.microsoft.com/office/word/2010/wordml" xmlns:w15="http://schemas.microsoft.com/office/word/2012/wordml" mc:Ignorable="w14 wp14 w15">
+<w:document xmlns:wpc="http://schemas.microsoft.com/office/word/2010/wordprocessingCanvas" xmlns:mc="http://schemas.openxmlformats.org/markup-compatibility/2006" xmlns:o="urn:schemas-microsoft-com:office:office" xmlns:r="http://schemas.openxmlformats.org/officeDocument/2006/relationships" xmlns:m="http://schemas.openxmlformats.org/officeDocument/2006/math" xmlns:v="urn:schemas-microsoft-com:vml" xmlns:wp14="http://schemas.microsoft.com/office/word/2010/wordprocessingDrawing" xmlns:wp="http://schemas.openxmlformats.org/drawingml/2006/wordprocessingDrawing" xmlns:w="http://schemas.openxmlformats.org/wordprocessingml/2006/main" xmlns:w14="http://schemas.microsoft.com/office/word/2010/wordml" xmlns:w10="urn:schemas-microsoft-com:office:word" xmlns:w15="http://schemas.microsoft.com/office/word/2012/wordml" xmlns:wpg="http://schemas.microsoft.com/office/word/2010/wordprocessingGroup" xmlns:wpi="http://schemas.microsoft.com/office/word/2010/wordprocessingInk" xmlns:wne="http://schemas.microsoft.com/office/word/2006/wordml" xmlns:wps="http://schemas.microsoft.com/office/word/2010/wordprocessingShape" xmlns:wpsCustomData="http://www.wps.cn/officeDocument/2013/wpsCustomData" mc:Ignorable="w14 w15 wp14">
   <w:body>
     <w:p>
       <w:pPr>
-        <w:pStyle w:val="ListParagraph"/>
+        <w:pStyle w:val="16"/>
         <w:numPr>
           <w:ilvl w:val="0"/>
           <w:numId w:val="1"/>
@@ -23,25 +23,20 @@
     </w:p>
     <w:p>
       <w:pPr>
-        <w:pStyle w:val="ListParagraph"/>
+        <w:pStyle w:val="16"/>
         <w:rPr>
           <w:b/>
         </w:rPr>
       </w:pPr>
+    </w:p>
+    <w:p>
+      <w:pPr>
+        <w:jc w:val="both"/>
+        <w:rPr>
+          <w:rFonts w:hint="default"/>
+        </w:rPr>
+      </w:pPr>
       <w:r>
-        <w:rPr>
-          <w:b/>
-        </w:rPr>
-      </w:r>
-    </w:p>
-    <w:p>
-      <w:pPr>
-        <w:pStyle w:val="Normal"/>
-        <w:jc w:val="both"/>
-        <w:rPr/>
-      </w:pPr>
-      <w:r>
-        <w:rPr/>
         <w:t>Yo, ${persona.nombreCompleto}</w:t>
       </w:r>
       <w:r>
@@ -52,7 +47,6 @@
         <w:t xml:space="preserve"> </w:t>
       </w:r>
       <w:r>
-        <w:rPr/>
         <w:t>con Cedula de Identidad N° ${persona.ci}</w:t>
       </w:r>
       <w:r>
@@ -78,40 +72,33 @@
         <w:t xml:space="preserve"> </w:t>
       </w:r>
       <w:r>
-        <w:rPr/>
         <w:t>en mi calidad de personal del Servicio de Impuestos Nacionales, en el ítem N° ${puestoNuevo.item} con el cargo de ${puestoNuevo.denominacion} ${puestoNuevo.departamento} dependiente</w:t>
       </w:r>
       <w:r>
         <w:rPr>
           <w:color w:val="FFFFFF"/>
-          <w:shd w:fill="FFFFFF" w:val="clear"/>
+          <w:shd w:val="clear" w:fill="FFFFFF"/>
         </w:rPr>
         <w:t>_</w:t>
       </w:r>
       <w:r>
-        <w:rPr/>
-        <w:t>${puestoNuevo.gerencia}, efectúo la s</w:t>
+        <w:t>${puestoNuevo.gerencia}, efectúo</w:t>
       </w:r>
-      <w:permStart w:id="757622084" w:edGrp="everyone"/>
       <w:r>
-        <w:rPr/>
-        <w:t>iguiente Declaración Jurada:</w:t>
+        <w:rPr>
+          <w:rFonts w:hint="default"/>
+        </w:rPr>
+        <w:t xml:space="preserve"> la siguiente Declaracion Jurada:</w:t>
       </w:r>
-      <w:permEnd w:id="757622084"/>
-    </w:p>
-    <w:p>
-      <w:pPr>
-        <w:pStyle w:val="Normal"/>
+    </w:p>
+    <w:p>
+      <w:pPr>
         <w:jc w:val="both"/>
-        <w:rPr/>
-      </w:pPr>
-      <w:r>
-        <w:rPr/>
-      </w:r>
-    </w:p>
-    <w:p>
-      <w:pPr>
-        <w:pStyle w:val="ListParagraph"/>
+      </w:pPr>
+    </w:p>
+    <w:p>
+      <w:pPr>
+        <w:pStyle w:val="16"/>
         <w:numPr>
           <w:ilvl w:val="0"/>
           <w:numId w:val="1"/>
@@ -130,187 +117,141 @@
     </w:p>
     <w:p>
       <w:pPr>
-        <w:pStyle w:val="Normal"/>
         <w:rPr>
           <w:lang w:val="es-BO"/>
         </w:rPr>
       </w:pPr>
-      <w:r>
-        <w:rPr>
-          <w:lang w:val="es-BO"/>
-        </w:rPr>
-      </w:r>
-    </w:p>
-    <w:p>
-      <w:pPr>
-        <w:pStyle w:val="ListParagraph"/>
+    </w:p>
+    <w:p>
+      <w:pPr>
+        <w:pStyle w:val="16"/>
         <w:numPr>
           <w:ilvl w:val="0"/>
           <w:numId w:val="2"/>
         </w:numPr>
         <w:ind w:left="284" w:hanging="360"/>
         <w:jc w:val="both"/>
-        <w:rPr/>
       </w:pPr>
       <w:r>
-        <w:rPr/>
         <w:t>Declaro que se me informo que debo revisar y cumplir con lo establecido Código de Ética del Servicio de Impuestos Nacionales, mismo que se encuentra en la Intranet del SIN.</w:t>
       </w:r>
     </w:p>
     <w:p>
       <w:pPr>
-        <w:pStyle w:val="ListParagraph"/>
-        <w:ind w:left="284" w:hanging="0"/>
-        <w:rPr/>
-      </w:pPr>
-      <w:r>
-        <w:rPr/>
-      </w:r>
-    </w:p>
-    <w:p>
-      <w:pPr>
-        <w:pStyle w:val="ListParagraph"/>
+        <w:pStyle w:val="16"/>
+        <w:ind w:left="284" w:firstLine="0"/>
+      </w:pPr>
+    </w:p>
+    <w:p>
+      <w:pPr>
+        <w:pStyle w:val="16"/>
         <w:numPr>
           <w:ilvl w:val="0"/>
           <w:numId w:val="2"/>
         </w:numPr>
         <w:ind w:left="284" w:hanging="360"/>
         <w:jc w:val="both"/>
-        <w:rPr/>
       </w:pPr>
       <w:r>
-        <w:rPr/>
         <w:t>Declaro que conozco y que emplearé los principios de conducta del Código de Ética del Servicio de Impuestos Nacionales, comprometiendo a adaptarlos como principios éticos morales de conducta.</w:t>
       </w:r>
     </w:p>
     <w:p>
       <w:pPr>
-        <w:pStyle w:val="ListParagraph"/>
-        <w:ind w:left="284" w:hanging="0"/>
-        <w:rPr/>
-      </w:pPr>
-      <w:r>
-        <w:rPr/>
-      </w:r>
-    </w:p>
-    <w:p>
-      <w:pPr>
-        <w:pStyle w:val="ListParagraph"/>
+        <w:pStyle w:val="16"/>
+        <w:ind w:left="284" w:firstLine="0"/>
+      </w:pPr>
+    </w:p>
+    <w:p>
+      <w:pPr>
+        <w:pStyle w:val="16"/>
         <w:numPr>
           <w:ilvl w:val="0"/>
           <w:numId w:val="2"/>
         </w:numPr>
         <w:ind w:left="284" w:hanging="360"/>
         <w:jc w:val="both"/>
-        <w:rPr/>
       </w:pPr>
       <w:r>
-        <w:rPr/>
         <w:t xml:space="preserve">Declaro que conozco y me comprometo con la aplicación, de la norma de conducta para el ejercicio de la Autoridad, contenidos en el Código de Ética del SIN, comprometiéndome a adoptarlos en el ejercicio de mis funciones. </w:t>
       </w:r>
     </w:p>
     <w:p>
       <w:pPr>
-        <w:pStyle w:val="ListParagraph"/>
-        <w:ind w:left="284" w:hanging="0"/>
-        <w:rPr/>
-      </w:pPr>
-      <w:r>
-        <w:rPr/>
-      </w:r>
-    </w:p>
-    <w:p>
-      <w:pPr>
-        <w:pStyle w:val="ListParagraph"/>
+        <w:pStyle w:val="16"/>
+        <w:ind w:left="284" w:firstLine="0"/>
+      </w:pPr>
+    </w:p>
+    <w:p>
+      <w:pPr>
+        <w:pStyle w:val="16"/>
         <w:numPr>
           <w:ilvl w:val="0"/>
           <w:numId w:val="2"/>
         </w:numPr>
         <w:ind w:left="284" w:hanging="360"/>
         <w:jc w:val="both"/>
-        <w:rPr/>
       </w:pPr>
       <w:r>
-        <w:rPr/>
         <w:t>Declaro que no tengo intereses personales, comerciales, financieros o económicos directos o indirectos, ni conflicto de interés de cualquier índole con entidad pública, entidad privada y organismo sujeto al alcance del Servicio de Impuestos Nacionales. Tampoco tengo compromiso de servicios, trabajos, o dependencia respecto de ellas.</w:t>
       </w:r>
     </w:p>
     <w:p>
       <w:pPr>
-        <w:pStyle w:val="ListParagraph"/>
-        <w:ind w:left="284" w:hanging="0"/>
-        <w:rPr/>
-      </w:pPr>
-      <w:r>
-        <w:rPr/>
-      </w:r>
-    </w:p>
-    <w:p>
-      <w:pPr>
-        <w:pStyle w:val="ListParagraph"/>
+        <w:pStyle w:val="16"/>
+        <w:ind w:left="284" w:firstLine="0"/>
+      </w:pPr>
+    </w:p>
+    <w:p>
+      <w:pPr>
+        <w:pStyle w:val="16"/>
         <w:numPr>
           <w:ilvl w:val="0"/>
           <w:numId w:val="2"/>
         </w:numPr>
         <w:ind w:left="284" w:hanging="360"/>
         <w:jc w:val="both"/>
-        <w:rPr/>
       </w:pPr>
       <w:r>
-        <w:rPr/>
         <w:t>Me comprometo a informar oportunamente y por escrito cualquier impedimento o conflicto de interés de tipo personal, profesional o contractual, sobreviniente a esta declaración, como ser: inhabilitaciones, insolvencias, familiares, amistad íntima, enemistad, odio o resentimiento, litigios pendientes, razones religiosas e ideológicas, en caso de entidades auditadas/fiscalizadas u otras que afecten mi imparcialidad.</w:t>
       </w:r>
     </w:p>
     <w:p>
       <w:pPr>
-        <w:pStyle w:val="ListParagraph"/>
-        <w:ind w:left="284" w:hanging="0"/>
-        <w:rPr/>
-      </w:pPr>
-      <w:r>
-        <w:rPr/>
-      </w:r>
-    </w:p>
-    <w:p>
-      <w:pPr>
-        <w:pStyle w:val="ListParagraph"/>
+        <w:pStyle w:val="16"/>
+        <w:ind w:left="284" w:firstLine="0"/>
+      </w:pPr>
+    </w:p>
+    <w:p>
+      <w:pPr>
+        <w:pStyle w:val="16"/>
         <w:numPr>
           <w:ilvl w:val="0"/>
           <w:numId w:val="2"/>
         </w:numPr>
         <w:ind w:left="284" w:hanging="360"/>
         <w:jc w:val="both"/>
-        <w:rPr/>
       </w:pPr>
       <w:r>
-        <w:rPr/>
         <w:t>En el ejercicio de mis funciones en el cargo de ${puesto.denominacion}, es posible que tenga acceso a información sobre distintos aspectos de la entidad auditada/fiscalizada y otras relaciones que, por lo general, no están disponibles al público. Comprendo plenamente que poseer esta información requiere el más alto nivel de integridad y confidencialidad, comprometiéndome a no divulgar ni utilizarla sin la debida autorización.</w:t>
       </w:r>
     </w:p>
     <w:p>
       <w:pPr>
-        <w:pStyle w:val="ListParagraph"/>
-        <w:rPr/>
-      </w:pPr>
-      <w:r>
-        <w:rPr/>
-      </w:r>
-    </w:p>
-    <w:p>
-      <w:pPr>
-        <w:pStyle w:val="ListParagraph"/>
-        <w:ind w:left="284" w:hanging="0"/>
-        <w:rPr/>
-      </w:pPr>
-      <w:r>
-        <w:rPr/>
-      </w:r>
+        <w:pStyle w:val="16"/>
+      </w:pPr>
+    </w:p>
+    <w:p>
+      <w:pPr>
+        <w:pStyle w:val="16"/>
+        <w:ind w:left="284" w:firstLine="0"/>
+      </w:pPr>
     </w:p>
     <w:tbl>
       <w:tblPr>
-        <w:tblpPr w:vertAnchor="text" w:horzAnchor="text" w:leftFromText="141" w:rightFromText="141" w:tblpX="378" w:tblpY="30"/>
+        <w:tblStyle w:val="3"/>
+        <w:tblpPr w:leftFromText="141" w:rightFromText="141" w:vertAnchor="text" w:tblpX="378" w:tblpY="30"/>
         <w:tblW w:w="8707" w:type="dxa"/>
-        <w:jc w:val="left"/>
         <w:tblInd w:w="-5" w:type="dxa"/>
         <w:tblLayout w:type="fixed"/>
         <w:tblCellMar>
@@ -319,7 +260,6 @@
           <w:bottom w:w="0" w:type="dxa"/>
           <w:right w:w="108" w:type="dxa"/>
         </w:tblCellMar>
-        <w:tblLook w:val="04a0" w:noHBand="0" w:noVBand="1" w:firstColumn="1" w:lastRow="0" w:lastColumn="0" w:firstRow="1"/>
       </w:tblPr>
       <w:tblGrid>
         <w:gridCol w:w="2503"/>
@@ -328,6 +268,14 @@
         <w:gridCol w:w="1643"/>
       </w:tblGrid>
       <w:tr>
+        <w:tblPrEx>
+          <w:tblCellMar>
+            <w:top w:w="0" w:type="dxa"/>
+            <w:left w:w="108" w:type="dxa"/>
+            <w:bottom w:w="0" w:type="dxa"/>
+            <w:right w:w="108" w:type="dxa"/>
+          </w:tblCellMar>
+        </w:tblPrEx>
         <w:trPr>
           <w:trHeight w:val="848" w:hRule="atLeast"/>
         </w:trPr>
@@ -335,18 +283,17 @@
           <w:tcPr>
             <w:tcW w:w="2503" w:type="dxa"/>
             <w:tcBorders>
-              <w:top w:val="dotted" w:sz="4" w:space="0" w:color="000000"/>
-              <w:left w:val="dotted" w:sz="4" w:space="0" w:color="000000"/>
-              <w:bottom w:val="dotted" w:sz="4" w:space="0" w:color="000000"/>
-              <w:right w:val="dotted" w:sz="4" w:space="0" w:color="000000"/>
+              <w:top w:val="dotted" w:color="000000" w:sz="4" w:space="0"/>
+              <w:left w:val="dotted" w:color="000000" w:sz="4" w:space="0"/>
+              <w:bottom w:val="dotted" w:color="000000" w:sz="4" w:space="0"/>
+              <w:right w:val="dotted" w:color="000000" w:sz="4" w:space="0"/>
             </w:tcBorders>
-            <w:shd w:color="auto" w:fill="auto" w:val="clear"/>
+            <w:shd w:val="clear" w:color="auto" w:fill="auto"/>
             <w:vAlign w:val="center"/>
           </w:tcPr>
           <w:p>
             <w:pPr>
-              <w:pStyle w:val="Normal"/>
-              <w:widowControl w:val="false"/>
+              <w:widowControl w:val="0"/>
               <w:jc w:val="center"/>
               <w:rPr>
                 <w:rFonts w:eastAsia="MS Mincho"/>
@@ -376,18 +323,17 @@
           <w:tcPr>
             <w:tcW w:w="1603" w:type="dxa"/>
             <w:tcBorders>
-              <w:top w:val="dotted" w:sz="4" w:space="0" w:color="000000"/>
-              <w:left w:val="dotted" w:sz="4" w:space="0" w:color="000000"/>
-              <w:bottom w:val="dotted" w:sz="4" w:space="0" w:color="000000"/>
-              <w:right w:val="dotted" w:sz="4" w:space="0" w:color="000000"/>
+              <w:top w:val="dotted" w:color="000000" w:sz="4" w:space="0"/>
+              <w:left w:val="dotted" w:color="000000" w:sz="4" w:space="0"/>
+              <w:bottom w:val="dotted" w:color="000000" w:sz="4" w:space="0"/>
+              <w:right w:val="dotted" w:color="000000" w:sz="4" w:space="0"/>
             </w:tcBorders>
-            <w:shd w:color="auto" w:fill="auto" w:val="clear"/>
+            <w:shd w:val="clear" w:color="auto" w:fill="auto"/>
             <w:vAlign w:val="center"/>
           </w:tcPr>
           <w:p>
             <w:pPr>
-              <w:pStyle w:val="Normal"/>
-              <w:widowControl w:val="false"/>
+              <w:widowControl w:val="0"/>
               <w:jc w:val="center"/>
               <w:rPr>
                 <w:rFonts w:eastAsia="MS Mincho"/>
@@ -408,18 +354,17 @@
           <w:tcPr>
             <w:tcW w:w="2957" w:type="dxa"/>
             <w:tcBorders>
-              <w:top w:val="dotted" w:sz="4" w:space="0" w:color="000000"/>
-              <w:left w:val="dotted" w:sz="4" w:space="0" w:color="000000"/>
-              <w:bottom w:val="dotted" w:sz="4" w:space="0" w:color="000000"/>
-              <w:right w:val="dotted" w:sz="4" w:space="0" w:color="000000"/>
+              <w:top w:val="dotted" w:color="000000" w:sz="4" w:space="0"/>
+              <w:left w:val="dotted" w:color="000000" w:sz="4" w:space="0"/>
+              <w:bottom w:val="dotted" w:color="000000" w:sz="4" w:space="0"/>
+              <w:right w:val="dotted" w:color="000000" w:sz="4" w:space="0"/>
             </w:tcBorders>
-            <w:shd w:color="auto" w:fill="auto" w:val="clear"/>
+            <w:shd w:val="clear" w:color="auto" w:fill="auto"/>
             <w:vAlign w:val="center"/>
           </w:tcPr>
           <w:p>
             <w:pPr>
-              <w:pStyle w:val="Normal"/>
-              <w:widowControl w:val="false"/>
+              <w:widowControl w:val="0"/>
               <w:jc w:val="center"/>
               <w:rPr>
                 <w:sz w:val="16"/>
@@ -439,18 +384,17 @@
           <w:tcPr>
             <w:tcW w:w="1643" w:type="dxa"/>
             <w:tcBorders>
-              <w:top w:val="dotted" w:sz="4" w:space="0" w:color="000000"/>
-              <w:left w:val="dotted" w:sz="4" w:space="0" w:color="000000"/>
-              <w:bottom w:val="dotted" w:sz="4" w:space="0" w:color="000000"/>
-              <w:right w:val="dotted" w:sz="4" w:space="0" w:color="000000"/>
+              <w:top w:val="dotted" w:color="000000" w:sz="4" w:space="0"/>
+              <w:left w:val="dotted" w:color="000000" w:sz="4" w:space="0"/>
+              <w:bottom w:val="dotted" w:color="000000" w:sz="4" w:space="0"/>
+              <w:right w:val="dotted" w:color="000000" w:sz="4" w:space="0"/>
             </w:tcBorders>
-            <w:shd w:color="auto" w:fill="auto" w:val="clear"/>
+            <w:shd w:val="clear" w:color="auto" w:fill="auto"/>
             <w:vAlign w:val="center"/>
           </w:tcPr>
           <w:p>
             <w:pPr>
-              <w:pStyle w:val="Normal"/>
-              <w:widowControl w:val="false"/>
+              <w:widowControl w:val="0"/>
               <w:jc w:val="both"/>
               <w:rPr>
                 <w:rFonts w:eastAsia="MS Mincho"/>
@@ -458,17 +402,18 @@
                 <w:szCs w:val="16"/>
               </w:rPr>
             </w:pPr>
-            <w:r>
-              <w:rPr>
-                <w:rFonts w:eastAsia="MS Mincho"/>
-                <w:sz w:val="16"/>
-                <w:szCs w:val="16"/>
-              </w:rPr>
-            </w:r>
           </w:p>
         </w:tc>
       </w:tr>
       <w:tr>
+        <w:tblPrEx>
+          <w:tblCellMar>
+            <w:top w:w="0" w:type="dxa"/>
+            <w:left w:w="108" w:type="dxa"/>
+            <w:bottom w:w="0" w:type="dxa"/>
+            <w:right w:w="108" w:type="dxa"/>
+          </w:tblCellMar>
+        </w:tblPrEx>
         <w:trPr>
           <w:trHeight w:val="121" w:hRule="atLeast"/>
         </w:trPr>
@@ -476,17 +421,16 @@
           <w:tcPr>
             <w:tcW w:w="2503" w:type="dxa"/>
             <w:tcBorders>
-              <w:top w:val="dotted" w:sz="4" w:space="0" w:color="000000"/>
-              <w:left w:val="dotted" w:sz="4" w:space="0" w:color="000000"/>
-              <w:bottom w:val="dotted" w:sz="4" w:space="0" w:color="000000"/>
-              <w:right w:val="dotted" w:sz="4" w:space="0" w:color="000000"/>
+              <w:top w:val="dotted" w:color="000000" w:sz="4" w:space="0"/>
+              <w:left w:val="dotted" w:color="000000" w:sz="4" w:space="0"/>
+              <w:bottom w:val="dotted" w:color="000000" w:sz="4" w:space="0"/>
+              <w:right w:val="dotted" w:color="000000" w:sz="4" w:space="0"/>
             </w:tcBorders>
-            <w:shd w:color="auto" w:fill="auto" w:val="clear"/>
+            <w:shd w:val="clear" w:color="auto" w:fill="auto"/>
           </w:tcPr>
           <w:p>
             <w:pPr>
-              <w:pStyle w:val="Normal"/>
-              <w:widowControl w:val="false"/>
+              <w:widowControl w:val="0"/>
               <w:jc w:val="center"/>
               <w:rPr>
                 <w:rFonts w:eastAsia="MS Mincho"/>
@@ -508,17 +452,16 @@
           <w:tcPr>
             <w:tcW w:w="1603" w:type="dxa"/>
             <w:tcBorders>
-              <w:top w:val="dotted" w:sz="4" w:space="0" w:color="000000"/>
-              <w:left w:val="dotted" w:sz="4" w:space="0" w:color="000000"/>
-              <w:bottom w:val="dotted" w:sz="4" w:space="0" w:color="000000"/>
-              <w:right w:val="dotted" w:sz="4" w:space="0" w:color="000000"/>
+              <w:top w:val="dotted" w:color="000000" w:sz="4" w:space="0"/>
+              <w:left w:val="dotted" w:color="000000" w:sz="4" w:space="0"/>
+              <w:bottom w:val="dotted" w:color="000000" w:sz="4" w:space="0"/>
+              <w:right w:val="dotted" w:color="000000" w:sz="4" w:space="0"/>
             </w:tcBorders>
-            <w:shd w:color="auto" w:fill="auto" w:val="clear"/>
+            <w:shd w:val="clear" w:color="auto" w:fill="auto"/>
           </w:tcPr>
           <w:p>
             <w:pPr>
-              <w:pStyle w:val="Normal"/>
-              <w:widowControl w:val="false"/>
+              <w:widowControl w:val="0"/>
               <w:jc w:val="center"/>
               <w:rPr>
                 <w:rFonts w:eastAsia="MS Mincho"/>
@@ -540,17 +483,16 @@
           <w:tcPr>
             <w:tcW w:w="2957" w:type="dxa"/>
             <w:tcBorders>
-              <w:top w:val="dotted" w:sz="4" w:space="0" w:color="000000"/>
-              <w:left w:val="dotted" w:sz="4" w:space="0" w:color="000000"/>
-              <w:bottom w:val="dotted" w:sz="4" w:space="0" w:color="000000"/>
-              <w:right w:val="dotted" w:sz="4" w:space="0" w:color="000000"/>
+              <w:top w:val="dotted" w:color="000000" w:sz="4" w:space="0"/>
+              <w:left w:val="dotted" w:color="000000" w:sz="4" w:space="0"/>
+              <w:bottom w:val="dotted" w:color="000000" w:sz="4" w:space="0"/>
+              <w:right w:val="dotted" w:color="000000" w:sz="4" w:space="0"/>
             </w:tcBorders>
-            <w:shd w:color="auto" w:fill="auto" w:val="clear"/>
+            <w:shd w:val="clear" w:color="auto" w:fill="auto"/>
           </w:tcPr>
           <w:p>
             <w:pPr>
-              <w:pStyle w:val="Normal"/>
-              <w:widowControl w:val="false"/>
+              <w:widowControl w:val="0"/>
               <w:jc w:val="center"/>
               <w:rPr>
                 <w:rFonts w:eastAsia="MS Mincho"/>
@@ -572,17 +514,16 @@
           <w:tcPr>
             <w:tcW w:w="1643" w:type="dxa"/>
             <w:tcBorders>
-              <w:top w:val="dotted" w:sz="4" w:space="0" w:color="000000"/>
-              <w:left w:val="dotted" w:sz="4" w:space="0" w:color="000000"/>
-              <w:bottom w:val="dotted" w:sz="4" w:space="0" w:color="000000"/>
-              <w:right w:val="dotted" w:sz="4" w:space="0" w:color="000000"/>
+              <w:top w:val="dotted" w:color="000000" w:sz="4" w:space="0"/>
+              <w:left w:val="dotted" w:color="000000" w:sz="4" w:space="0"/>
+              <w:bottom w:val="dotted" w:color="000000" w:sz="4" w:space="0"/>
+              <w:right w:val="dotted" w:color="000000" w:sz="4" w:space="0"/>
             </w:tcBorders>
-            <w:shd w:color="auto" w:fill="auto" w:val="clear"/>
+            <w:shd w:val="clear" w:color="auto" w:fill="auto"/>
           </w:tcPr>
           <w:p>
             <w:pPr>
-              <w:pStyle w:val="Normal"/>
-              <w:widowControl w:val="false"/>
+              <w:widowControl w:val="0"/>
               <w:jc w:val="center"/>
               <w:rPr>
                 <w:rFonts w:eastAsia="MS Mincho"/>
@@ -602,105 +543,60 @@
         </w:tc>
       </w:tr>
     </w:tbl>
-    <w:p>
-      <w:pPr>
-        <w:pStyle w:val="Normal"/>
-        <w:jc w:val="center"/>
-        <w:rPr/>
-      </w:pPr>
-      <w:r>
-        <w:rPr/>
-      </w:r>
-    </w:p>
-    <w:p>
-      <w:pPr>
-        <w:pStyle w:val="Normal"/>
-        <w:rPr/>
-      </w:pPr>
-      <w:r>
-        <w:rPr/>
-      </w:r>
-    </w:p>
-    <w:p>
-      <w:pPr>
-        <w:pStyle w:val="Normal"/>
-        <w:rPr>
-          <w:sz w:val="26"/>
-          <w:szCs w:val="26"/>
-        </w:rPr>
-      </w:pPr>
-      <w:r>
-        <w:rPr>
-          <w:sz w:val="26"/>
-          <w:szCs w:val="26"/>
-        </w:rPr>
-      </w:r>
-    </w:p>
-    <w:p>
-      <w:pPr>
-        <w:pStyle w:val="Normal"/>
-        <w:rPr>
-          <w:sz w:val="26"/>
-          <w:szCs w:val="26"/>
-          <w:u w:val="single"/>
-        </w:rPr>
-      </w:pPr>
-      <w:r>
-        <w:rPr>
-          <w:sz w:val="26"/>
-          <w:szCs w:val="26"/>
-          <w:u w:val="single"/>
-        </w:rPr>
-      </w:r>
-    </w:p>
-    <w:p>
-      <w:pPr>
-        <w:pStyle w:val="Normal"/>
-        <w:rPr>
-          <w:sz w:val="26"/>
-          <w:szCs w:val="26"/>
-          <w:u w:val="single"/>
-        </w:rPr>
-      </w:pPr>
-      <w:r>
-        <w:rPr>
-          <w:sz w:val="26"/>
-          <w:szCs w:val="26"/>
-          <w:u w:val="single"/>
-        </w:rPr>
-      </w:r>
-    </w:p>
-    <w:p>
-      <w:pPr>
-        <w:pStyle w:val="Normal"/>
+    <w:p/>
+    <w:p>
+      <w:pPr>
         <w:rPr>
           <w:u w:val="single"/>
         </w:rPr>
       </w:pPr>
-      <w:r>
-        <w:rPr/>
-      </w:r>
+      <w:bookmarkStart w:id="0" w:name="_GoBack"/>
+      <w:bookmarkEnd w:id="0"/>
     </w:p>
     <w:sectPr>
-      <w:headerReference w:type="default" r:id="rId2"/>
-      <w:footerReference w:type="default" r:id="rId3"/>
-      <w:type w:val="nextPage"/>
+      <w:headerReference r:id="rId5" w:type="default"/>
+      <w:footerReference r:id="rId6" w:type="default"/>
       <w:pgSz w:w="12240" w:h="15840"/>
-      <w:pgMar w:left="1418" w:right="1418" w:gutter="0" w:header="709" w:top="2552" w:footer="2512" w:bottom="2569"/>
+      <w:pgMar w:top="2552" w:right="1418" w:bottom="2569" w:left="1418" w:header="709" w:footer="2512" w:gutter="0"/>
       <w:pgNumType w:fmt="decimal"/>
-      <w:formProt w:val="false"/>
-      <w:textDirection w:val="lrTb"/>
-      <w:docGrid w:type="default" w:linePitch="272" w:charSpace="0"/>
+      <w:cols w:space="720" w:num="1"/>
+      <w:formProt w:val="0"/>
+      <w:docGrid w:linePitch="272" w:charSpace="0"/>
     </w:sectPr>
   </w:body>
 </w:document>
 </file>
 
+<file path=word/endnotes.xml><?xml version="1.0" encoding="utf-8"?>
+<w:endnotes xmlns:wpc="http://schemas.microsoft.com/office/word/2010/wordprocessingCanvas" xmlns:mc="http://schemas.openxmlformats.org/markup-compatibility/2006" xmlns:o="urn:schemas-microsoft-com:office:office" xmlns:r="http://schemas.openxmlformats.org/officeDocument/2006/relationships" xmlns:m="http://schemas.openxmlformats.org/officeDocument/2006/math" xmlns:v="urn:schemas-microsoft-com:vml" xmlns:wp14="http://schemas.microsoft.com/office/word/2010/wordprocessingDrawing" xmlns:wp="http://schemas.openxmlformats.org/drawingml/2006/wordprocessingDrawing" xmlns:w="http://schemas.openxmlformats.org/wordprocessingml/2006/main" xmlns:w14="http://schemas.microsoft.com/office/word/2010/wordml" xmlns:w15="http://schemas.microsoft.com/office/word/2012/wordml" xmlns:w10="urn:schemas-microsoft-com:office:word" xmlns:wpg="http://schemas.microsoft.com/office/word/2010/wordprocessingGroup" xmlns:wpi="http://schemas.microsoft.com/office/word/2010/wordprocessingInk" xmlns:wne="http://schemas.microsoft.com/office/word/2006/wordml" xmlns:wps="http://schemas.microsoft.com/office/word/2010/wordprocessingShape" xmlns:wpsCustomData="http://www.wps.cn/officeDocument/2013/wpsCustomData" mc:Ignorable="w14 w15 wp14">
+  <w:endnote w:type="separator" w:id="0">
+    <w:p>
+      <w:pPr>
+        <w:spacing w:line="240" w:lineRule="auto"/>
+      </w:pPr>
+      <w:r>
+        <w:separator/>
+      </w:r>
+    </w:p>
+  </w:endnote>
+  <w:endnote w:type="continuationSeparator" w:id="1">
+    <w:p>
+      <w:pPr>
+        <w:spacing w:line="240" w:lineRule="auto"/>
+      </w:pPr>
+      <w:r>
+        <w:continuationSeparator/>
+      </w:r>
+    </w:p>
+  </w:endnote>
+</w:endnotes>
+</file>
+
 <file path=word/footer1.xml><?xml version="1.0" encoding="utf-8"?>
-<w:ftr xmlns:o="urn:schemas-microsoft-com:office:office" xmlns:r="http://schemas.openxmlformats.org/officeDocument/2006/relationships" xmlns:v="urn:schemas-microsoft-com:vml" xmlns:w="http://schemas.openxmlformats.org/wordprocessingml/2006/main" xmlns:w10="urn:schemas-microsoft-com:office:word" xmlns:wp="http://schemas.openxmlformats.org/drawingml/2006/wordprocessingDrawing" xmlns:wps="http://schemas.microsoft.com/office/word/2010/wordprocessingShape" xmlns:wpg="http://schemas.microsoft.com/office/word/2010/wordprocessingGroup" xmlns:mc="http://schemas.openxmlformats.org/markup-compatibility/2006" xmlns:wp14="http://schemas.microsoft.com/office/word/2010/wordprocessingDrawing" xmlns:w14="http://schemas.microsoft.com/office/word/2010/wordml" xmlns:w15="http://schemas.microsoft.com/office/word/2012/wordml" mc:Ignorable="w14 wp14 w15">
+<w:ftr xmlns:wpc="http://schemas.microsoft.com/office/word/2010/wordprocessingCanvas" xmlns:mc="http://schemas.openxmlformats.org/markup-compatibility/2006" xmlns:o="urn:schemas-microsoft-com:office:office" xmlns:r="http://schemas.openxmlformats.org/officeDocument/2006/relationships" xmlns:m="http://schemas.openxmlformats.org/officeDocument/2006/math" xmlns:v="urn:schemas-microsoft-com:vml" xmlns:wp14="http://schemas.microsoft.com/office/word/2010/wordprocessingDrawing" xmlns:wp="http://schemas.openxmlformats.org/drawingml/2006/wordprocessingDrawing" xmlns:w10="urn:schemas-microsoft-com:office:word" xmlns:w="http://schemas.openxmlformats.org/wordprocessingml/2006/main" xmlns:w14="http://schemas.microsoft.com/office/word/2010/wordml" xmlns:w15="http://schemas.microsoft.com/office/word/2012/wordml" xmlns:wpg="http://schemas.microsoft.com/office/word/2010/wordprocessingGroup" xmlns:wpi="http://schemas.microsoft.com/office/word/2010/wordprocessingInk" xmlns:wne="http://schemas.microsoft.com/office/word/2006/wordml" xmlns:wps="http://schemas.microsoft.com/office/word/2010/wordprocessingShape" xmlns:wpsCustomData="http://www.wps.cn/officeDocument/2013/wpsCustomData" mc:Ignorable="w14 w15 wp14">
   <w:p>
     <w:pPr>
-      <w:pStyle w:val="Piedepgina"/>
+      <w:pStyle w:val="6"/>
       <w:rPr>
         <w:sz w:val="12"/>
         <w:szCs w:val="12"/>
@@ -719,12 +615,37 @@
 </w:ftr>
 </file>
 
+<file path=word/footnotes.xml><?xml version="1.0" encoding="utf-8"?>
+<w:footnotes xmlns:wpc="http://schemas.microsoft.com/office/word/2010/wordprocessingCanvas" xmlns:mc="http://schemas.openxmlformats.org/markup-compatibility/2006" xmlns:o="urn:schemas-microsoft-com:office:office" xmlns:r="http://schemas.openxmlformats.org/officeDocument/2006/relationships" xmlns:m="http://schemas.openxmlformats.org/officeDocument/2006/math" xmlns:v="urn:schemas-microsoft-com:vml" xmlns:wp14="http://schemas.microsoft.com/office/word/2010/wordprocessingDrawing" xmlns:wp="http://schemas.openxmlformats.org/drawingml/2006/wordprocessingDrawing" xmlns:w="http://schemas.openxmlformats.org/wordprocessingml/2006/main" xmlns:w14="http://schemas.microsoft.com/office/word/2010/wordml" xmlns:w15="http://schemas.microsoft.com/office/word/2012/wordml" xmlns:w10="urn:schemas-microsoft-com:office:word" xmlns:wpg="http://schemas.microsoft.com/office/word/2010/wordprocessingGroup" xmlns:wpi="http://schemas.microsoft.com/office/word/2010/wordprocessingInk" xmlns:wne="http://schemas.microsoft.com/office/word/2006/wordml" xmlns:wps="http://schemas.microsoft.com/office/word/2010/wordprocessingShape" xmlns:wpsCustomData="http://www.wps.cn/officeDocument/2013/wpsCustomData" mc:Ignorable="w14 w15 wp14">
+  <w:footnote w:type="separator" w:id="0">
+    <w:p>
+      <w:pPr>
+        <w:spacing w:before="0" w:after="0" w:line="240" w:lineRule="auto"/>
+      </w:pPr>
+      <w:r>
+        <w:separator/>
+      </w:r>
+    </w:p>
+  </w:footnote>
+  <w:footnote w:type="continuationSeparator" w:id="1">
+    <w:p>
+      <w:pPr>
+        <w:spacing w:before="0" w:after="0" w:line="240" w:lineRule="auto"/>
+      </w:pPr>
+      <w:r>
+        <w:continuationSeparator/>
+      </w:r>
+    </w:p>
+  </w:footnote>
+</w:footnotes>
+</file>
+
 <file path=word/header1.xml><?xml version="1.0" encoding="utf-8"?>
-<w:hdr xmlns:o="urn:schemas-microsoft-com:office:office" xmlns:r="http://schemas.openxmlformats.org/officeDocument/2006/relationships" xmlns:v="urn:schemas-microsoft-com:vml" xmlns:w="http://schemas.openxmlformats.org/wordprocessingml/2006/main" xmlns:w10="urn:schemas-microsoft-com:office:word" xmlns:wp="http://schemas.openxmlformats.org/drawingml/2006/wordprocessingDrawing" xmlns:wps="http://schemas.microsoft.com/office/word/2010/wordprocessingShape" xmlns:wpg="http://schemas.microsoft.com/office/word/2010/wordprocessingGroup" xmlns:mc="http://schemas.openxmlformats.org/markup-compatibility/2006" xmlns:wp14="http://schemas.microsoft.com/office/word/2010/wordprocessingDrawing" xmlns:w14="http://schemas.microsoft.com/office/word/2010/wordml" xmlns:w15="http://schemas.microsoft.com/office/word/2012/wordml" mc:Ignorable="w14 wp14 w15">
+<w:hdr xmlns:wpc="http://schemas.microsoft.com/office/word/2010/wordprocessingCanvas" xmlns:mc="http://schemas.openxmlformats.org/markup-compatibility/2006" xmlns:o="urn:schemas-microsoft-com:office:office" xmlns:r="http://schemas.openxmlformats.org/officeDocument/2006/relationships" xmlns:m="http://schemas.openxmlformats.org/officeDocument/2006/math" xmlns:v="urn:schemas-microsoft-com:vml" xmlns:wp14="http://schemas.microsoft.com/office/word/2010/wordprocessingDrawing" xmlns:wp="http://schemas.openxmlformats.org/drawingml/2006/wordprocessingDrawing" xmlns:w10="urn:schemas-microsoft-com:office:word" xmlns:w="http://schemas.openxmlformats.org/wordprocessingml/2006/main" xmlns:w14="http://schemas.microsoft.com/office/word/2010/wordml" xmlns:w15="http://schemas.microsoft.com/office/word/2012/wordml" xmlns:wpg="http://schemas.microsoft.com/office/word/2010/wordprocessingGroup" xmlns:wpi="http://schemas.microsoft.com/office/word/2010/wordprocessingInk" xmlns:wne="http://schemas.microsoft.com/office/word/2006/wordml" xmlns:wps="http://schemas.microsoft.com/office/word/2010/wordprocessingShape" xmlns:wpsCustomData="http://www.wps.cn/officeDocument/2013/wpsCustomData" mc:Ignorable="w14 w15 wp14">
   <w:tbl>
     <w:tblPr>
+      <w:tblStyle w:val="3"/>
       <w:tblW w:w="8952" w:type="dxa"/>
-      <w:jc w:val="left"/>
       <w:tblInd w:w="0" w:type="dxa"/>
       <w:tblLayout w:type="fixed"/>
       <w:tblCellMar>
@@ -733,7 +654,6 @@
         <w:bottom w:w="0" w:type="dxa"/>
         <w:right w:w="70" w:type="dxa"/>
       </w:tblCellMar>
-      <w:tblLook w:val="04a0" w:noHBand="0" w:noVBand="1" w:firstColumn="1" w:lastRow="0" w:lastColumn="0" w:firstRow="1"/>
     </w:tblPr>
     <w:tblGrid>
       <w:gridCol w:w="2369"/>
@@ -742,6 +662,14 @@
       <w:gridCol w:w="1204"/>
     </w:tblGrid>
     <w:tr>
+      <w:tblPrEx>
+        <w:tblCellMar>
+          <w:top w:w="0" w:type="dxa"/>
+          <w:left w:w="70" w:type="dxa"/>
+          <w:bottom w:w="0" w:type="dxa"/>
+          <w:right w:w="70" w:type="dxa"/>
+        </w:tblCellMar>
+      </w:tblPrEx>
       <w:trPr>
         <w:trHeight w:val="218" w:hRule="atLeast"/>
       </w:trPr>
@@ -750,18 +678,17 @@
           <w:tcW w:w="2369" w:type="dxa"/>
           <w:vMerge w:val="restart"/>
           <w:tcBorders>
-            <w:top w:val="single" w:sz="4" w:space="0" w:color="000000"/>
-            <w:left w:val="single" w:sz="4" w:space="0" w:color="000000"/>
-            <w:bottom w:val="single" w:sz="4" w:space="0" w:color="000000"/>
-            <w:right w:val="single" w:sz="4" w:space="0" w:color="000000"/>
+            <w:top w:val="single" w:color="000000" w:sz="4" w:space="0"/>
+            <w:left w:val="single" w:color="000000" w:sz="4" w:space="0"/>
+            <w:bottom w:val="single" w:color="000000" w:sz="4" w:space="0"/>
+            <w:right w:val="single" w:color="000000" w:sz="4" w:space="0"/>
           </w:tcBorders>
-          <w:shd w:color="000000" w:fill="FFFFFF" w:val="clear"/>
+          <w:shd w:val="clear" w:color="000000" w:fill="FFFFFF"/>
           <w:vAlign w:val="center"/>
         </w:tcPr>
         <w:p>
           <w:pPr>
-            <w:pStyle w:val="Normal"/>
-            <w:widowControl w:val="false"/>
+            <w:widowControl w:val="0"/>
             <w:rPr>
               <w:rFonts w:ascii="Calibri" w:hAnsi="Calibri" w:cs="Times New Roman"/>
               <w:lang w:eastAsia="es-ES"/>
@@ -769,18 +696,17 @@
           </w:pPr>
           <w:r>
             <w:rPr>
-              <w:rFonts w:cs="Times New Roman" w:ascii="Calibri" w:hAnsi="Calibri"/>
+              <w:rFonts w:ascii="Calibri" w:hAnsi="Calibri" w:cs="Times New Roman"/>
               <w:lang w:eastAsia="es-ES"/>
             </w:rPr>
             <w:t> </w:t>
           </w:r>
           <w:r>
-            <w:rPr/>
             <w:drawing>
               <wp:inline distT="0" distB="0" distL="0" distR="0">
                 <wp:extent cx="1362075" cy="657225"/>
                 <wp:effectExtent l="0" t="0" r="0" b="0"/>
-                <wp:docPr id="1" name="Imagen 2" descr=""/>
+                <wp:docPr id="1" name="Imagen 2"/>
                 <wp:cNvGraphicFramePr>
                   <a:graphicFrameLocks xmlns:a="http://schemas.openxmlformats.org/drawingml/2006/main" noChangeAspect="1"/>
                 </wp:cNvGraphicFramePr>
@@ -788,7 +714,7 @@
                   <a:graphicData uri="http://schemas.openxmlformats.org/drawingml/2006/picture">
                     <pic:pic xmlns:pic="http://schemas.openxmlformats.org/drawingml/2006/picture">
                       <pic:nvPicPr>
-                        <pic:cNvPr id="1" name="Imagen 2" descr=""/>
+                        <pic:cNvPr id="1" name="Imagen 2"/>
                         <pic:cNvPicPr>
                           <a:picLocks noChangeAspect="1" noChangeArrowheads="1"/>
                         </pic:cNvPicPr>
@@ -800,7 +726,7 @@
                           <a:fillRect/>
                         </a:stretch>
                       </pic:blipFill>
-                      <pic:spPr bwMode="auto">
+                      <pic:spPr>
                         <a:xfrm>
                           <a:off x="0" y="0"/>
                           <a:ext cx="1362075" cy="657225"/>
@@ -822,18 +748,17 @@
           <w:tcW w:w="4567" w:type="dxa"/>
           <w:vMerge w:val="restart"/>
           <w:tcBorders>
-            <w:top w:val="single" w:sz="4" w:space="0" w:color="000000"/>
-            <w:left w:val="single" w:sz="4" w:space="0" w:color="000000"/>
-            <w:bottom w:val="single" w:sz="4" w:space="0" w:color="000000"/>
-            <w:right w:val="single" w:sz="4" w:space="0" w:color="000000"/>
+            <w:top w:val="single" w:color="000000" w:sz="4" w:space="0"/>
+            <w:left w:val="single" w:color="000000" w:sz="4" w:space="0"/>
+            <w:bottom w:val="single" w:color="000000" w:sz="4" w:space="0"/>
+            <w:right w:val="single" w:color="000000" w:sz="4" w:space="0"/>
           </w:tcBorders>
-          <w:shd w:color="000000" w:fill="FFFFFF" w:val="clear"/>
+          <w:shd w:val="clear" w:color="000000" w:fill="FFFFFF"/>
           <w:vAlign w:val="center"/>
         </w:tcPr>
         <w:p>
           <w:pPr>
-            <w:pStyle w:val="Normal"/>
-            <w:widowControl w:val="false"/>
+            <w:widowControl w:val="0"/>
             <w:jc w:val="center"/>
             <w:rPr>
               <w:b/>
@@ -856,17 +781,16 @@
           <w:tcW w:w="2015" w:type="dxa"/>
           <w:gridSpan w:val="2"/>
           <w:tcBorders>
-            <w:top w:val="single" w:sz="4" w:space="0" w:color="000000"/>
-            <w:bottom w:val="single" w:sz="4" w:space="0" w:color="000000"/>
-            <w:right w:val="single" w:sz="4" w:space="0" w:color="000000"/>
+            <w:top w:val="single" w:color="000000" w:sz="4" w:space="0"/>
+            <w:bottom w:val="single" w:color="000000" w:sz="4" w:space="0"/>
+            <w:right w:val="single" w:color="000000" w:sz="4" w:space="0"/>
           </w:tcBorders>
-          <w:shd w:color="000000" w:fill="FFFFFF" w:val="clear"/>
+          <w:shd w:val="clear" w:color="000000" w:fill="FFFFFF"/>
           <w:vAlign w:val="center"/>
         </w:tcPr>
         <w:p>
           <w:pPr>
-            <w:pStyle w:val="Normal"/>
-            <w:widowControl w:val="false"/>
+            <w:widowControl w:val="0"/>
             <w:jc w:val="center"/>
             <w:rPr>
               <w:b/>
@@ -890,6 +814,14 @@
       </w:tc>
     </w:tr>
     <w:tr>
+      <w:tblPrEx>
+        <w:tblCellMar>
+          <w:top w:w="0" w:type="dxa"/>
+          <w:left w:w="70" w:type="dxa"/>
+          <w:bottom w:w="0" w:type="dxa"/>
+          <w:right w:w="70" w:type="dxa"/>
+        </w:tblCellMar>
+      </w:tblPrEx>
       <w:trPr>
         <w:trHeight w:val="218" w:hRule="atLeast"/>
       </w:trPr>
@@ -898,28 +830,21 @@
           <w:tcW w:w="2369" w:type="dxa"/>
           <w:vMerge w:val="continue"/>
           <w:tcBorders>
-            <w:top w:val="single" w:sz="4" w:space="0" w:color="000000"/>
-            <w:left w:val="single" w:sz="4" w:space="0" w:color="000000"/>
-            <w:bottom w:val="single" w:sz="4" w:space="0" w:color="000000"/>
-            <w:right w:val="single" w:sz="4" w:space="0" w:color="000000"/>
+            <w:top w:val="single" w:color="000000" w:sz="4" w:space="0"/>
+            <w:left w:val="single" w:color="000000" w:sz="4" w:space="0"/>
+            <w:bottom w:val="single" w:color="000000" w:sz="4" w:space="0"/>
+            <w:right w:val="single" w:color="000000" w:sz="4" w:space="0"/>
           </w:tcBorders>
           <w:vAlign w:val="center"/>
         </w:tcPr>
         <w:p>
           <w:pPr>
-            <w:pStyle w:val="Normal"/>
-            <w:widowControl w:val="false"/>
+            <w:widowControl w:val="0"/>
             <w:rPr>
               <w:rFonts w:ascii="Calibri" w:hAnsi="Calibri" w:cs="Times New Roman"/>
               <w:lang w:eastAsia="es-ES"/>
             </w:rPr>
           </w:pPr>
-          <w:r>
-            <w:rPr>
-              <w:rFonts w:cs="Times New Roman" w:ascii="Calibri" w:hAnsi="Calibri"/>
-              <w:lang w:eastAsia="es-ES"/>
-            </w:rPr>
-          </w:r>
         </w:p>
       </w:tc>
       <w:tc>
@@ -927,30 +852,22 @@
           <w:tcW w:w="4567" w:type="dxa"/>
           <w:vMerge w:val="continue"/>
           <w:tcBorders>
-            <w:top w:val="single" w:sz="4" w:space="0" w:color="000000"/>
-            <w:left w:val="single" w:sz="4" w:space="0" w:color="000000"/>
-            <w:bottom w:val="single" w:sz="4" w:space="0" w:color="000000"/>
-            <w:right w:val="single" w:sz="4" w:space="0" w:color="000000"/>
+            <w:top w:val="single" w:color="000000" w:sz="4" w:space="0"/>
+            <w:left w:val="single" w:color="000000" w:sz="4" w:space="0"/>
+            <w:bottom w:val="single" w:color="000000" w:sz="4" w:space="0"/>
+            <w:right w:val="single" w:color="000000" w:sz="4" w:space="0"/>
           </w:tcBorders>
           <w:vAlign w:val="center"/>
         </w:tcPr>
         <w:p>
           <w:pPr>
-            <w:pStyle w:val="Normal"/>
-            <w:widowControl w:val="false"/>
+            <w:widowControl w:val="0"/>
             <w:rPr>
               <w:b/>
               <w:bCs/>
               <w:lang w:eastAsia="es-ES"/>
             </w:rPr>
           </w:pPr>
-          <w:r>
-            <w:rPr>
-              <w:b/>
-              <w:bCs/>
-              <w:lang w:eastAsia="es-ES"/>
-            </w:rPr>
-          </w:r>
         </w:p>
       </w:tc>
       <w:tc>
@@ -958,17 +875,16 @@
           <w:tcW w:w="2015" w:type="dxa"/>
           <w:gridSpan w:val="2"/>
           <w:tcBorders>
-            <w:top w:val="single" w:sz="4" w:space="0" w:color="000000"/>
-            <w:bottom w:val="single" w:sz="4" w:space="0" w:color="000000"/>
-            <w:right w:val="single" w:sz="4" w:space="0" w:color="000000"/>
+            <w:top w:val="single" w:color="000000" w:sz="4" w:space="0"/>
+            <w:bottom w:val="single" w:color="000000" w:sz="4" w:space="0"/>
+            <w:right w:val="single" w:color="000000" w:sz="4" w:space="0"/>
           </w:tcBorders>
-          <w:shd w:color="000000" w:fill="FFFFFF" w:val="clear"/>
+          <w:shd w:val="clear" w:color="000000" w:fill="FFFFFF"/>
           <w:vAlign w:val="center"/>
         </w:tcPr>
         <w:p>
           <w:pPr>
-            <w:pStyle w:val="Normal"/>
-            <w:widowControl w:val="false"/>
+            <w:widowControl w:val="0"/>
             <w:jc w:val="center"/>
             <w:rPr>
               <w:sz w:val="18"/>
@@ -988,6 +904,14 @@
       </w:tc>
     </w:tr>
     <w:tr>
+      <w:tblPrEx>
+        <w:tblCellMar>
+          <w:top w:w="0" w:type="dxa"/>
+          <w:left w:w="70" w:type="dxa"/>
+          <w:bottom w:w="0" w:type="dxa"/>
+          <w:right w:w="70" w:type="dxa"/>
+        </w:tblCellMar>
+      </w:tblPrEx>
       <w:trPr>
         <w:trHeight w:val="392" w:hRule="atLeast"/>
       </w:trPr>
@@ -996,28 +920,21 @@
           <w:tcW w:w="2369" w:type="dxa"/>
           <w:vMerge w:val="continue"/>
           <w:tcBorders>
-            <w:top w:val="single" w:sz="4" w:space="0" w:color="000000"/>
-            <w:left w:val="single" w:sz="4" w:space="0" w:color="000000"/>
-            <w:bottom w:val="single" w:sz="4" w:space="0" w:color="000000"/>
-            <w:right w:val="single" w:sz="4" w:space="0" w:color="000000"/>
+            <w:top w:val="single" w:color="000000" w:sz="4" w:space="0"/>
+            <w:left w:val="single" w:color="000000" w:sz="4" w:space="0"/>
+            <w:bottom w:val="single" w:color="000000" w:sz="4" w:space="0"/>
+            <w:right w:val="single" w:color="000000" w:sz="4" w:space="0"/>
           </w:tcBorders>
           <w:vAlign w:val="center"/>
         </w:tcPr>
         <w:p>
           <w:pPr>
-            <w:pStyle w:val="Normal"/>
-            <w:widowControl w:val="false"/>
+            <w:widowControl w:val="0"/>
             <w:rPr>
               <w:rFonts w:ascii="Calibri" w:hAnsi="Calibri" w:cs="Times New Roman"/>
               <w:lang w:eastAsia="es-ES"/>
             </w:rPr>
           </w:pPr>
-          <w:r>
-            <w:rPr>
-              <w:rFonts w:cs="Times New Roman" w:ascii="Calibri" w:hAnsi="Calibri"/>
-              <w:lang w:eastAsia="es-ES"/>
-            </w:rPr>
-          </w:r>
         </w:p>
       </w:tc>
       <w:tc>
@@ -1025,46 +942,37 @@
           <w:tcW w:w="4567" w:type="dxa"/>
           <w:vMerge w:val="continue"/>
           <w:tcBorders>
-            <w:top w:val="single" w:sz="4" w:space="0" w:color="000000"/>
-            <w:left w:val="single" w:sz="4" w:space="0" w:color="000000"/>
-            <w:bottom w:val="single" w:sz="4" w:space="0" w:color="000000"/>
-            <w:right w:val="single" w:sz="4" w:space="0" w:color="000000"/>
+            <w:top w:val="single" w:color="000000" w:sz="4" w:space="0"/>
+            <w:left w:val="single" w:color="000000" w:sz="4" w:space="0"/>
+            <w:bottom w:val="single" w:color="000000" w:sz="4" w:space="0"/>
+            <w:right w:val="single" w:color="000000" w:sz="4" w:space="0"/>
           </w:tcBorders>
           <w:vAlign w:val="center"/>
         </w:tcPr>
         <w:p>
           <w:pPr>
-            <w:pStyle w:val="Normal"/>
-            <w:widowControl w:val="false"/>
+            <w:widowControl w:val="0"/>
             <w:rPr>
               <w:b/>
               <w:bCs/>
               <w:lang w:eastAsia="es-ES"/>
             </w:rPr>
           </w:pPr>
-          <w:r>
-            <w:rPr>
-              <w:b/>
-              <w:bCs/>
-              <w:lang w:eastAsia="es-ES"/>
-            </w:rPr>
-          </w:r>
         </w:p>
       </w:tc>
       <w:tc>
         <w:tcPr>
           <w:tcW w:w="811" w:type="dxa"/>
           <w:tcBorders>
-            <w:bottom w:val="single" w:sz="4" w:space="0" w:color="000000"/>
-            <w:right w:val="single" w:sz="4" w:space="0" w:color="000000"/>
+            <w:bottom w:val="single" w:color="000000" w:sz="4" w:space="0"/>
+            <w:right w:val="single" w:color="000000" w:sz="4" w:space="0"/>
           </w:tcBorders>
-          <w:shd w:color="000000" w:fill="FFFFFF" w:val="clear"/>
+          <w:shd w:val="clear" w:color="000000" w:fill="FFFFFF"/>
           <w:vAlign w:val="center"/>
         </w:tcPr>
         <w:p>
           <w:pPr>
-            <w:pStyle w:val="Normal"/>
-            <w:widowControl w:val="false"/>
+            <w:widowControl w:val="0"/>
             <w:jc w:val="center"/>
             <w:rPr>
               <w:b/>
@@ -1090,16 +998,15 @@
         <w:tcPr>
           <w:tcW w:w="1204" w:type="dxa"/>
           <w:tcBorders>
-            <w:bottom w:val="single" w:sz="4" w:space="0" w:color="000000"/>
-            <w:right w:val="single" w:sz="4" w:space="0" w:color="000000"/>
+            <w:bottom w:val="single" w:color="000000" w:sz="4" w:space="0"/>
+            <w:right w:val="single" w:color="000000" w:sz="4" w:space="0"/>
           </w:tcBorders>
-          <w:shd w:color="000000" w:fill="FFFFFF" w:val="clear"/>
+          <w:shd w:val="clear" w:color="000000" w:fill="FFFFFF"/>
           <w:vAlign w:val="center"/>
         </w:tcPr>
         <w:p>
           <w:pPr>
-            <w:pStyle w:val="Normal"/>
-            <w:widowControl w:val="false"/>
+            <w:widowControl w:val="0"/>
             <w:jc w:val="center"/>
             <w:rPr>
               <w:b/>
@@ -1123,6 +1030,14 @@
       </w:tc>
     </w:tr>
     <w:tr>
+      <w:tblPrEx>
+        <w:tblCellMar>
+          <w:top w:w="0" w:type="dxa"/>
+          <w:left w:w="70" w:type="dxa"/>
+          <w:bottom w:w="0" w:type="dxa"/>
+          <w:right w:w="70" w:type="dxa"/>
+        </w:tblCellMar>
+      </w:tblPrEx>
       <w:trPr>
         <w:trHeight w:val="218" w:hRule="atLeast"/>
       </w:trPr>
@@ -1131,28 +1046,21 @@
           <w:tcW w:w="2369" w:type="dxa"/>
           <w:vMerge w:val="continue"/>
           <w:tcBorders>
-            <w:top w:val="single" w:sz="4" w:space="0" w:color="000000"/>
-            <w:left w:val="single" w:sz="4" w:space="0" w:color="000000"/>
-            <w:bottom w:val="single" w:sz="4" w:space="0" w:color="000000"/>
-            <w:right w:val="single" w:sz="4" w:space="0" w:color="000000"/>
+            <w:top w:val="single" w:color="000000" w:sz="4" w:space="0"/>
+            <w:left w:val="single" w:color="000000" w:sz="4" w:space="0"/>
+            <w:bottom w:val="single" w:color="000000" w:sz="4" w:space="0"/>
+            <w:right w:val="single" w:color="000000" w:sz="4" w:space="0"/>
           </w:tcBorders>
           <w:vAlign w:val="center"/>
         </w:tcPr>
         <w:p>
           <w:pPr>
-            <w:pStyle w:val="Normal"/>
-            <w:widowControl w:val="false"/>
+            <w:widowControl w:val="0"/>
             <w:rPr>
               <w:rFonts w:ascii="Calibri" w:hAnsi="Calibri" w:cs="Times New Roman"/>
               <w:lang w:eastAsia="es-ES"/>
             </w:rPr>
           </w:pPr>
-          <w:r>
-            <w:rPr>
-              <w:rFonts w:cs="Times New Roman" w:ascii="Calibri" w:hAnsi="Calibri"/>
-              <w:lang w:eastAsia="es-ES"/>
-            </w:rPr>
-          </w:r>
         </w:p>
       </w:tc>
       <w:tc>
@@ -1160,46 +1068,37 @@
           <w:tcW w:w="4567" w:type="dxa"/>
           <w:vMerge w:val="continue"/>
           <w:tcBorders>
-            <w:top w:val="single" w:sz="4" w:space="0" w:color="000000"/>
-            <w:left w:val="single" w:sz="4" w:space="0" w:color="000000"/>
-            <w:bottom w:val="single" w:sz="4" w:space="0" w:color="000000"/>
-            <w:right w:val="single" w:sz="4" w:space="0" w:color="000000"/>
+            <w:top w:val="single" w:color="000000" w:sz="4" w:space="0"/>
+            <w:left w:val="single" w:color="000000" w:sz="4" w:space="0"/>
+            <w:bottom w:val="single" w:color="000000" w:sz="4" w:space="0"/>
+            <w:right w:val="single" w:color="000000" w:sz="4" w:space="0"/>
           </w:tcBorders>
           <w:vAlign w:val="center"/>
         </w:tcPr>
         <w:p>
           <w:pPr>
-            <w:pStyle w:val="Normal"/>
-            <w:widowControl w:val="false"/>
+            <w:widowControl w:val="0"/>
             <w:rPr>
               <w:b/>
               <w:bCs/>
               <w:lang w:eastAsia="es-ES"/>
             </w:rPr>
           </w:pPr>
-          <w:r>
-            <w:rPr>
-              <w:b/>
-              <w:bCs/>
-              <w:lang w:eastAsia="es-ES"/>
-            </w:rPr>
-          </w:r>
         </w:p>
       </w:tc>
       <w:tc>
         <w:tcPr>
           <w:tcW w:w="811" w:type="dxa"/>
           <w:tcBorders>
-            <w:bottom w:val="single" w:sz="4" w:space="0" w:color="000000"/>
-            <w:right w:val="single" w:sz="4" w:space="0" w:color="000000"/>
+            <w:bottom w:val="single" w:color="000000" w:sz="4" w:space="0"/>
+            <w:right w:val="single" w:color="000000" w:sz="4" w:space="0"/>
           </w:tcBorders>
-          <w:shd w:color="000000" w:fill="FFFFFF" w:val="clear"/>
+          <w:shd w:val="clear" w:color="000000" w:fill="FFFFFF"/>
           <w:vAlign w:val="center"/>
         </w:tcPr>
         <w:p>
           <w:pPr>
-            <w:pStyle w:val="Normal"/>
-            <w:widowControl w:val="false"/>
+            <w:widowControl w:val="0"/>
             <w:jc w:val="center"/>
             <w:rPr>
               <w:lang w:eastAsia="es-ES"/>
@@ -1217,16 +1116,15 @@
         <w:tcPr>
           <w:tcW w:w="1204" w:type="dxa"/>
           <w:tcBorders>
-            <w:bottom w:val="single" w:sz="4" w:space="0" w:color="000000"/>
-            <w:right w:val="single" w:sz="4" w:space="0" w:color="000000"/>
+            <w:bottom w:val="single" w:color="000000" w:sz="4" w:space="0"/>
+            <w:right w:val="single" w:color="000000" w:sz="4" w:space="0"/>
           </w:tcBorders>
-          <w:shd w:color="000000" w:fill="FFFFFF" w:val="clear"/>
+          <w:shd w:val="clear" w:color="000000" w:fill="FFFFFF"/>
           <w:vAlign w:val="center"/>
         </w:tcPr>
         <w:p>
           <w:pPr>
-            <w:pStyle w:val="Normal"/>
-            <w:widowControl w:val="false"/>
+            <w:widowControl w:val="0"/>
             <w:jc w:val="center"/>
             <w:rPr>
               <w:bCs/>
@@ -1252,11 +1150,16 @@
   </w:tbl>
   <w:p>
     <w:pPr>
-      <w:pStyle w:val="Cabecera"/>
+      <w:pStyle w:val="7"/>
       <w:rPr>
         <w:color w:val="FFFFFF" w:themeColor="background1"/>
         <w:sz w:val="16"/>
         <w:szCs w:val="16"/>
+        <w14:textFill>
+          <w14:solidFill>
+            <w14:schemeClr w14:val="bg1"/>
+          </w14:solidFill>
+        </w14:textFill>
       </w:rPr>
     </w:pPr>
     <w:r>
@@ -1265,813 +1168,553 @@
         <w:color w:val="FFFFFF" w:themeColor="background1"/>
         <w:spacing w:val="10"/>
         <w:szCs w:val="16"/>
+        <w14:textFill>
+          <w14:solidFill>
+            <w14:schemeClr w14:val="bg1"/>
+          </w14:solidFill>
+        </w14:textFill>
       </w:rPr>
       <w:t>SERVICIO DE IMPUESTOS NACIONALES</w:t>
     </w:r>
   </w:p>
   <w:p>
     <w:pPr>
-      <w:pStyle w:val="Cabecera"/>
+      <w:pStyle w:val="7"/>
       <w:rPr>
         <w:rFonts w:ascii="Arial" w:hAnsi="Arial"/>
         <w:color w:val="FFFFFF" w:themeColor="background1"/>
         <w:sz w:val="22"/>
+        <w14:textFill>
+          <w14:solidFill>
+            <w14:schemeClr w14:val="bg1"/>
+          </w14:solidFill>
+        </w14:textFill>
       </w:rPr>
     </w:pPr>
-    <w:r>
-      <w:rPr>
-        <w:rFonts w:ascii="Arial" w:hAnsi="Arial"/>
-        <w:color w:val="FFFFFF" w:themeColor="background1"/>
-        <w:sz w:val="22"/>
-      </w:rPr>
-    </w:r>
   </w:p>
   <w:p>
     <w:pPr>
-      <w:pStyle w:val="Cabecera"/>
+      <w:pStyle w:val="7"/>
       <w:rPr>
         <w:color w:val="FFFFFF" w:themeColor="background1"/>
+        <w14:textFill>
+          <w14:solidFill>
+            <w14:schemeClr w14:val="bg1"/>
+          </w14:solidFill>
+        </w14:textFill>
       </w:rPr>
     </w:pPr>
-    <w:r>
-      <w:rPr>
-        <w:color w:val="FFFFFF" w:themeColor="background1"/>
-      </w:rPr>
-    </w:r>
   </w:p>
 </w:hdr>
 </file>
 
 <file path=word/numbering.xml><?xml version="1.0" encoding="utf-8"?>
-<w:numbering xmlns:w="http://schemas.openxmlformats.org/wordprocessingml/2006/main" xmlns:o="urn:schemas-microsoft-com:office:office" xmlns:r="http://schemas.openxmlformats.org/officeDocument/2006/relationships" xmlns:v="urn:schemas-microsoft-com:vml" xmlns:mc="http://schemas.openxmlformats.org/markup-compatibility/2006" xmlns:w14="http://schemas.microsoft.com/office/word/2010/wordml" mc:Ignorable="w14">
-  <w:abstractNum w:abstractNumId="1">
-    <w:lvl w:ilvl="0">
+<w:numbering xmlns:wpc="http://schemas.microsoft.com/office/word/2010/wordprocessingCanvas" xmlns:mc="http://schemas.openxmlformats.org/markup-compatibility/2006" xmlns:o="urn:schemas-microsoft-com:office:office" xmlns:r="http://schemas.openxmlformats.org/officeDocument/2006/relationships" xmlns:m="http://schemas.openxmlformats.org/officeDocument/2006/math" xmlns:v="urn:schemas-microsoft-com:vml" xmlns:wp14="http://schemas.microsoft.com/office/word/2010/wordprocessingDrawing" xmlns:wp="http://schemas.openxmlformats.org/drawingml/2006/wordprocessingDrawing" xmlns:w10="urn:schemas-microsoft-com:office:word" xmlns:w="http://schemas.openxmlformats.org/wordprocessingml/2006/main" xmlns:w14="http://schemas.microsoft.com/office/word/2010/wordml" xmlns:wpg="http://schemas.microsoft.com/office/word/2010/wordprocessingGroup" xmlns:wpi="http://schemas.microsoft.com/office/word/2010/wordprocessingInk" xmlns:wne="http://schemas.microsoft.com/office/word/2006/wordml" xmlns:wps="http://schemas.microsoft.com/office/word/2010/wordprocessingShape" xmlns:wpsCustomData="http://www.wps.cn/officeDocument/2013/wpsCustomData" mc:Ignorable="w14 wp14">
+  <w:abstractNum w:abstractNumId="0">
+    <w:nsid w:val="BFDFC2F3"/>
+    <w:multiLevelType w:val="multilevel"/>
+    <w:tmpl w:val="BFDFC2F3"/>
+    <w:lvl w:ilvl="0" w:tentative="0">
       <w:start w:val="1"/>
       <w:numFmt w:val="upperLetter"/>
       <w:lvlText w:val="%1."/>
       <w:lvlJc w:val="left"/>
       <w:pPr>
         <w:tabs>
-          <w:tab w:val="num" w:pos="0"/>
+          <w:tab w:val="left" w:pos="0"/>
         </w:tabs>
         <w:ind w:left="720" w:hanging="360"/>
       </w:pPr>
-      <w:rPr/>
     </w:lvl>
-    <w:lvl w:ilvl="1">
+    <w:lvl w:ilvl="1" w:tentative="0">
       <w:start w:val="1"/>
       <w:numFmt w:val="lowerLetter"/>
       <w:lvlText w:val="%2."/>
       <w:lvlJc w:val="left"/>
       <w:pPr>
         <w:tabs>
-          <w:tab w:val="num" w:pos="0"/>
+          <w:tab w:val="left" w:pos="0"/>
         </w:tabs>
         <w:ind w:left="1440" w:hanging="360"/>
       </w:pPr>
-      <w:rPr/>
     </w:lvl>
-    <w:lvl w:ilvl="2">
+    <w:lvl w:ilvl="2" w:tentative="0">
       <w:start w:val="1"/>
       <w:numFmt w:val="lowerRoman"/>
       <w:lvlText w:val="%3."/>
       <w:lvlJc w:val="right"/>
       <w:pPr>
         <w:tabs>
-          <w:tab w:val="num" w:pos="0"/>
+          <w:tab w:val="left" w:pos="0"/>
         </w:tabs>
         <w:ind w:left="2160" w:hanging="180"/>
       </w:pPr>
-      <w:rPr/>
     </w:lvl>
-    <w:lvl w:ilvl="3">
+    <w:lvl w:ilvl="3" w:tentative="0">
       <w:start w:val="1"/>
       <w:numFmt w:val="decimal"/>
       <w:lvlText w:val="%4."/>
       <w:lvlJc w:val="left"/>
       <w:pPr>
         <w:tabs>
-          <w:tab w:val="num" w:pos="0"/>
+          <w:tab w:val="left" w:pos="0"/>
         </w:tabs>
         <w:ind w:left="2880" w:hanging="360"/>
       </w:pPr>
-      <w:rPr/>
     </w:lvl>
-    <w:lvl w:ilvl="4">
+    <w:lvl w:ilvl="4" w:tentative="0">
       <w:start w:val="1"/>
       <w:numFmt w:val="lowerLetter"/>
       <w:lvlText w:val="%5."/>
       <w:lvlJc w:val="left"/>
       <w:pPr>
         <w:tabs>
-          <w:tab w:val="num" w:pos="0"/>
+          <w:tab w:val="left" w:pos="0"/>
         </w:tabs>
         <w:ind w:left="3600" w:hanging="360"/>
       </w:pPr>
-      <w:rPr/>
     </w:lvl>
-    <w:lvl w:ilvl="5">
+    <w:lvl w:ilvl="5" w:tentative="0">
       <w:start w:val="1"/>
       <w:numFmt w:val="lowerRoman"/>
       <w:lvlText w:val="%6."/>
       <w:lvlJc w:val="right"/>
       <w:pPr>
         <w:tabs>
-          <w:tab w:val="num" w:pos="0"/>
+          <w:tab w:val="left" w:pos="0"/>
         </w:tabs>
         <w:ind w:left="4320" w:hanging="180"/>
       </w:pPr>
-      <w:rPr/>
     </w:lvl>
-    <w:lvl w:ilvl="6">
+    <w:lvl w:ilvl="6" w:tentative="0">
       <w:start w:val="1"/>
       <w:numFmt w:val="decimal"/>
       <w:lvlText w:val="%7."/>
       <w:lvlJc w:val="left"/>
       <w:pPr>
         <w:tabs>
-          <w:tab w:val="num" w:pos="0"/>
+          <w:tab w:val="left" w:pos="0"/>
         </w:tabs>
         <w:ind w:left="5040" w:hanging="360"/>
       </w:pPr>
-      <w:rPr/>
     </w:lvl>
-    <w:lvl w:ilvl="7">
+    <w:lvl w:ilvl="7" w:tentative="0">
       <w:start w:val="1"/>
       <w:numFmt w:val="lowerLetter"/>
       <w:lvlText w:val="%8."/>
       <w:lvlJc w:val="left"/>
       <w:pPr>
         <w:tabs>
-          <w:tab w:val="num" w:pos="0"/>
+          <w:tab w:val="left" w:pos="0"/>
         </w:tabs>
         <w:ind w:left="5760" w:hanging="360"/>
       </w:pPr>
-      <w:rPr/>
     </w:lvl>
-    <w:lvl w:ilvl="8">
+    <w:lvl w:ilvl="8" w:tentative="0">
       <w:start w:val="1"/>
       <w:numFmt w:val="lowerRoman"/>
       <w:lvlText w:val="%9."/>
       <w:lvlJc w:val="right"/>
       <w:pPr>
         <w:tabs>
-          <w:tab w:val="num" w:pos="0"/>
+          <w:tab w:val="left" w:pos="0"/>
         </w:tabs>
         <w:ind w:left="6480" w:hanging="180"/>
       </w:pPr>
-      <w:rPr/>
     </w:lvl>
   </w:abstractNum>
-  <w:abstractNum w:abstractNumId="2">
-    <w:lvl w:ilvl="0">
+  <w:abstractNum w:abstractNumId="1">
+    <w:nsid w:val="FBA679BE"/>
+    <w:multiLevelType w:val="multilevel"/>
+    <w:tmpl w:val="FBA679BE"/>
+    <w:lvl w:ilvl="0" w:tentative="0">
       <w:start w:val="1"/>
       <w:numFmt w:val="decimal"/>
       <w:lvlText w:val="%1."/>
       <w:lvlJc w:val="left"/>
       <w:pPr>
         <w:tabs>
-          <w:tab w:val="num" w:pos="0"/>
+          <w:tab w:val="left" w:pos="0"/>
         </w:tabs>
         <w:ind w:left="720" w:hanging="360"/>
       </w:pPr>
-      <w:rPr/>
     </w:lvl>
-    <w:lvl w:ilvl="1">
+    <w:lvl w:ilvl="1" w:tentative="0">
       <w:start w:val="1"/>
       <w:numFmt w:val="lowerLetter"/>
       <w:lvlText w:val="%2."/>
       <w:lvlJc w:val="left"/>
       <w:pPr>
         <w:tabs>
-          <w:tab w:val="num" w:pos="0"/>
+          <w:tab w:val="left" w:pos="0"/>
         </w:tabs>
         <w:ind w:left="1440" w:hanging="360"/>
       </w:pPr>
-      <w:rPr/>
     </w:lvl>
-    <w:lvl w:ilvl="2">
+    <w:lvl w:ilvl="2" w:tentative="0">
       <w:start w:val="1"/>
       <w:numFmt w:val="lowerRoman"/>
       <w:lvlText w:val="%3."/>
       <w:lvlJc w:val="right"/>
       <w:pPr>
         <w:tabs>
-          <w:tab w:val="num" w:pos="0"/>
+          <w:tab w:val="left" w:pos="0"/>
         </w:tabs>
         <w:ind w:left="2160" w:hanging="180"/>
       </w:pPr>
-      <w:rPr/>
     </w:lvl>
-    <w:lvl w:ilvl="3">
+    <w:lvl w:ilvl="3" w:tentative="0">
       <w:start w:val="1"/>
       <w:numFmt w:val="decimal"/>
       <w:lvlText w:val="%4."/>
       <w:lvlJc w:val="left"/>
       <w:pPr>
         <w:tabs>
-          <w:tab w:val="num" w:pos="0"/>
+          <w:tab w:val="left" w:pos="0"/>
         </w:tabs>
         <w:ind w:left="2880" w:hanging="360"/>
       </w:pPr>
-      <w:rPr/>
     </w:lvl>
-    <w:lvl w:ilvl="4">
+    <w:lvl w:ilvl="4" w:tentative="0">
       <w:start w:val="1"/>
       <w:numFmt w:val="lowerLetter"/>
       <w:lvlText w:val="%5."/>
       <w:lvlJc w:val="left"/>
       <w:pPr>
         <w:tabs>
-          <w:tab w:val="num" w:pos="0"/>
+          <w:tab w:val="left" w:pos="0"/>
         </w:tabs>
         <w:ind w:left="3600" w:hanging="360"/>
       </w:pPr>
-      <w:rPr/>
     </w:lvl>
-    <w:lvl w:ilvl="5">
+    <w:lvl w:ilvl="5" w:tentative="0">
       <w:start w:val="1"/>
       <w:numFmt w:val="lowerRoman"/>
       <w:lvlText w:val="%6."/>
       <w:lvlJc w:val="right"/>
       <w:pPr>
         <w:tabs>
-          <w:tab w:val="num" w:pos="0"/>
+          <w:tab w:val="left" w:pos="0"/>
         </w:tabs>
         <w:ind w:left="4320" w:hanging="180"/>
       </w:pPr>
-      <w:rPr/>
     </w:lvl>
-    <w:lvl w:ilvl="6">
+    <w:lvl w:ilvl="6" w:tentative="0">
       <w:start w:val="1"/>
       <w:numFmt w:val="decimal"/>
       <w:lvlText w:val="%7."/>
       <w:lvlJc w:val="left"/>
       <w:pPr>
         <w:tabs>
-          <w:tab w:val="num" w:pos="0"/>
+          <w:tab w:val="left" w:pos="0"/>
         </w:tabs>
         <w:ind w:left="5040" w:hanging="360"/>
       </w:pPr>
-      <w:rPr/>
     </w:lvl>
-    <w:lvl w:ilvl="7">
+    <w:lvl w:ilvl="7" w:tentative="0">
       <w:start w:val="1"/>
       <w:numFmt w:val="lowerLetter"/>
       <w:lvlText w:val="%8."/>
       <w:lvlJc w:val="left"/>
       <w:pPr>
         <w:tabs>
-          <w:tab w:val="num" w:pos="0"/>
+          <w:tab w:val="left" w:pos="0"/>
         </w:tabs>
         <w:ind w:left="5760" w:hanging="360"/>
       </w:pPr>
-      <w:rPr/>
     </w:lvl>
-    <w:lvl w:ilvl="8">
+    <w:lvl w:ilvl="8" w:tentative="0">
       <w:start w:val="1"/>
       <w:numFmt w:val="lowerRoman"/>
       <w:lvlText w:val="%9."/>
       <w:lvlJc w:val="right"/>
       <w:pPr>
         <w:tabs>
-          <w:tab w:val="num" w:pos="0"/>
+          <w:tab w:val="left" w:pos="0"/>
         </w:tabs>
         <w:ind w:left="6480" w:hanging="180"/>
-      </w:pPr>
-      <w:rPr/>
-    </w:lvl>
-  </w:abstractNum>
-  <w:abstractNum w:abstractNumId="3">
-    <w:lvl w:ilvl="0">
-      <w:start w:val="1"/>
-      <w:numFmt w:val="none"/>
-      <w:suff w:val="nothing"/>
-      <w:lvlText w:val=""/>
-      <w:lvlJc w:val="left"/>
-      <w:pPr>
-        <w:tabs>
-          <w:tab w:val="num" w:pos="0"/>
-        </w:tabs>
-        <w:ind w:left="0" w:hanging="0"/>
-      </w:pPr>
-    </w:lvl>
-    <w:lvl w:ilvl="1">
-      <w:start w:val="1"/>
-      <w:numFmt w:val="none"/>
-      <w:suff w:val="nothing"/>
-      <w:lvlText w:val=""/>
-      <w:lvlJc w:val="left"/>
-      <w:pPr>
-        <w:tabs>
-          <w:tab w:val="num" w:pos="0"/>
-        </w:tabs>
-        <w:ind w:left="0" w:hanging="0"/>
-      </w:pPr>
-    </w:lvl>
-    <w:lvl w:ilvl="2">
-      <w:start w:val="1"/>
-      <w:numFmt w:val="none"/>
-      <w:suff w:val="nothing"/>
-      <w:lvlText w:val=""/>
-      <w:lvlJc w:val="left"/>
-      <w:pPr>
-        <w:tabs>
-          <w:tab w:val="num" w:pos="0"/>
-        </w:tabs>
-        <w:ind w:left="0" w:hanging="0"/>
-      </w:pPr>
-    </w:lvl>
-    <w:lvl w:ilvl="3">
-      <w:start w:val="1"/>
-      <w:numFmt w:val="none"/>
-      <w:suff w:val="nothing"/>
-      <w:lvlText w:val=""/>
-      <w:lvlJc w:val="left"/>
-      <w:pPr>
-        <w:tabs>
-          <w:tab w:val="num" w:pos="0"/>
-        </w:tabs>
-        <w:ind w:left="0" w:hanging="0"/>
-      </w:pPr>
-    </w:lvl>
-    <w:lvl w:ilvl="4">
-      <w:start w:val="1"/>
-      <w:numFmt w:val="none"/>
-      <w:suff w:val="nothing"/>
-      <w:lvlText w:val=""/>
-      <w:lvlJc w:val="left"/>
-      <w:pPr>
-        <w:tabs>
-          <w:tab w:val="num" w:pos="0"/>
-        </w:tabs>
-        <w:ind w:left="0" w:hanging="0"/>
-      </w:pPr>
-    </w:lvl>
-    <w:lvl w:ilvl="5">
-      <w:start w:val="1"/>
-      <w:numFmt w:val="none"/>
-      <w:suff w:val="nothing"/>
-      <w:lvlText w:val=""/>
-      <w:lvlJc w:val="left"/>
-      <w:pPr>
-        <w:tabs>
-          <w:tab w:val="num" w:pos="0"/>
-        </w:tabs>
-        <w:ind w:left="0" w:hanging="0"/>
-      </w:pPr>
-    </w:lvl>
-    <w:lvl w:ilvl="6">
-      <w:start w:val="1"/>
-      <w:numFmt w:val="none"/>
-      <w:suff w:val="nothing"/>
-      <w:lvlText w:val=""/>
-      <w:lvlJc w:val="left"/>
-      <w:pPr>
-        <w:tabs>
-          <w:tab w:val="num" w:pos="0"/>
-        </w:tabs>
-        <w:ind w:left="0" w:hanging="0"/>
-      </w:pPr>
-    </w:lvl>
-    <w:lvl w:ilvl="7">
-      <w:start w:val="1"/>
-      <w:numFmt w:val="none"/>
-      <w:suff w:val="nothing"/>
-      <w:lvlText w:val=""/>
-      <w:lvlJc w:val="left"/>
-      <w:pPr>
-        <w:tabs>
-          <w:tab w:val="num" w:pos="0"/>
-        </w:tabs>
-        <w:ind w:left="0" w:hanging="0"/>
-      </w:pPr>
-    </w:lvl>
-    <w:lvl w:ilvl="8">
-      <w:start w:val="1"/>
-      <w:numFmt w:val="none"/>
-      <w:suff w:val="nothing"/>
-      <w:lvlText w:val=""/>
-      <w:lvlJc w:val="left"/>
-      <w:pPr>
-        <w:tabs>
-          <w:tab w:val="num" w:pos="0"/>
-        </w:tabs>
-        <w:ind w:left="0" w:hanging="0"/>
       </w:pPr>
     </w:lvl>
   </w:abstractNum>
   <w:num w:numId="1">
-    <w:abstractNumId w:val="1"/>
+    <w:abstractNumId w:val="0"/>
   </w:num>
   <w:num w:numId="2">
-    <w:abstractNumId w:val="2"/>
-  </w:num>
-  <w:num w:numId="3">
-    <w:abstractNumId w:val="3"/>
+    <w:abstractNumId w:val="1"/>
   </w:num>
 </w:numbering>
 </file>
 
 <file path=word/styles.xml><?xml version="1.0" encoding="utf-8"?>
-<w:styles xmlns:w="http://schemas.openxmlformats.org/wordprocessingml/2006/main" xmlns:w14="http://schemas.microsoft.com/office/word/2010/wordml" xmlns:mc="http://schemas.openxmlformats.org/markup-compatibility/2006" mc:Ignorable="w14">
+<w:styles xmlns:mc="http://schemas.openxmlformats.org/markup-compatibility/2006" xmlns:o="urn:schemas-microsoft-com:office:office" xmlns:r="http://schemas.openxmlformats.org/officeDocument/2006/relationships" xmlns:m="http://schemas.openxmlformats.org/officeDocument/2006/math" xmlns:v="urn:schemas-microsoft-com:vml" xmlns:w="http://schemas.openxmlformats.org/wordprocessingml/2006/main" xmlns:w14="http://schemas.microsoft.com/office/word/2010/wordml" xmlns:w10="urn:schemas-microsoft-com:office:word" xmlns:sl="http://schemas.openxmlformats.org/schemaLibrary/2006/main" xmlns:wpsCustomData="http://www.wps.cn/officeDocument/2013/wpsCustomData" mc:Ignorable="w14">
   <w:docDefaults>
     <w:rPrDefault>
       <w:rPr>
-        <w:rFonts w:ascii="Calibri" w:hAnsi="Calibri" w:eastAsia="Calibri" w:cs="" w:asciiTheme="minorHAnsi" w:cstheme="minorBidi" w:eastAsiaTheme="minorHAnsi" w:hAnsiTheme="minorHAnsi"/>
-        <w:sz w:val="22"/>
-        <w:szCs w:val="22"/>
-        <w:lang w:val="es-ES" w:eastAsia="en-US" w:bidi="ar-SA"/>
+        <w:rFonts w:asciiTheme="minorHAnsi" w:hAnsiTheme="minorHAnsi" w:eastAsiaTheme="minorHAnsi" w:cstheme="minorBidi"/>
       </w:rPr>
     </w:rPrDefault>
-    <w:pPrDefault>
-      <w:pPr>
-        <w:suppressAutoHyphens w:val="true"/>
-      </w:pPr>
-    </w:pPrDefault>
+    <w:pPrDefault/>
   </w:docDefaults>
-  <w:latentStyles w:defLockedState="0" w:defUIPriority="99" w:defSemiHidden="0" w:defUnhideWhenUsed="0" w:defQFormat="0" w:count="371">
-    <w:lsdException w:name="Normal" w:uiPriority="0" w:qFormat="1"/>
-    <w:lsdException w:name="heading 1" w:uiPriority="9" w:qFormat="1"/>
-    <w:lsdException w:name="heading 2" w:uiPriority="9" w:semiHidden="1" w:unhideWhenUsed="1" w:qFormat="1"/>
-    <w:lsdException w:name="heading 3" w:uiPriority="9" w:semiHidden="1" w:unhideWhenUsed="1" w:qFormat="1"/>
-    <w:lsdException w:name="heading 4" w:uiPriority="9" w:semiHidden="1" w:unhideWhenUsed="1" w:qFormat="1"/>
-    <w:lsdException w:name="heading 5" w:uiPriority="9" w:semiHidden="1" w:unhideWhenUsed="1" w:qFormat="1"/>
-    <w:lsdException w:name="heading 6" w:uiPriority="9" w:semiHidden="1" w:unhideWhenUsed="1" w:qFormat="1"/>
-    <w:lsdException w:name="heading 7" w:uiPriority="9" w:semiHidden="1" w:unhideWhenUsed="1" w:qFormat="1"/>
-    <w:lsdException w:name="heading 8" w:uiPriority="9" w:semiHidden="1" w:unhideWhenUsed="1" w:qFormat="1"/>
-    <w:lsdException w:name="heading 9" w:uiPriority="9" w:semiHidden="1" w:unhideWhenUsed="1" w:qFormat="1"/>
-    <w:lsdException w:name="index 1" w:semiHidden="1" w:unhideWhenUsed="1"/>
-    <w:lsdException w:name="index 2" w:semiHidden="1" w:unhideWhenUsed="1"/>
-    <w:lsdException w:name="index 3" w:semiHidden="1" w:unhideWhenUsed="1"/>
-    <w:lsdException w:name="index 4" w:semiHidden="1" w:unhideWhenUsed="1"/>
-    <w:lsdException w:name="index 5" w:semiHidden="1" w:unhideWhenUsed="1"/>
-    <w:lsdException w:name="index 6" w:semiHidden="1" w:unhideWhenUsed="1"/>
-    <w:lsdException w:name="index 7" w:semiHidden="1" w:unhideWhenUsed="1"/>
-    <w:lsdException w:name="index 8" w:semiHidden="1" w:unhideWhenUsed="1"/>
-    <w:lsdException w:name="index 9" w:semiHidden="1" w:unhideWhenUsed="1"/>
-    <w:lsdException w:name="toc 1" w:uiPriority="39" w:semiHidden="1" w:unhideWhenUsed="1"/>
-    <w:lsdException w:name="toc 2" w:uiPriority="39" w:semiHidden="1" w:unhideWhenUsed="1"/>
-    <w:lsdException w:name="toc 3" w:uiPriority="39" w:semiHidden="1" w:unhideWhenUsed="1"/>
-    <w:lsdException w:name="toc 4" w:uiPriority="39" w:semiHidden="1" w:unhideWhenUsed="1"/>
-    <w:lsdException w:name="toc 5" w:uiPriority="39" w:semiHidden="1" w:unhideWhenUsed="1"/>
-    <w:lsdException w:name="toc 6" w:uiPriority="39" w:semiHidden="1" w:unhideWhenUsed="1"/>
-    <w:lsdException w:name="toc 7" w:uiPriority="39" w:semiHidden="1" w:unhideWhenUsed="1"/>
-    <w:lsdException w:name="toc 8" w:uiPriority="39" w:semiHidden="1" w:unhideWhenUsed="1"/>
-    <w:lsdException w:name="toc 9" w:uiPriority="39" w:semiHidden="1" w:unhideWhenUsed="1"/>
-    <w:lsdException w:name="Normal Indent" w:semiHidden="1" w:unhideWhenUsed="1"/>
-    <w:lsdException w:name="footnote text" w:semiHidden="1" w:unhideWhenUsed="1"/>
-    <w:lsdException w:name="annotation text" w:semiHidden="1" w:unhideWhenUsed="1"/>
-    <w:lsdException w:name="header" w:uiPriority="0" w:semiHidden="1" w:unhideWhenUsed="1"/>
-    <w:lsdException w:name="footer" w:uiPriority="0" w:semiHidden="1" w:unhideWhenUsed="1"/>
-    <w:lsdException w:name="index heading" w:semiHidden="1" w:unhideWhenUsed="1"/>
-    <w:lsdException w:name="caption" w:uiPriority="35" w:semiHidden="1" w:unhideWhenUsed="1" w:qFormat="1"/>
-    <w:lsdException w:name="table of figures" w:semiHidden="1" w:unhideWhenUsed="1"/>
-    <w:lsdException w:name="envelope address" w:semiHidden="1" w:unhideWhenUsed="1"/>
-    <w:lsdException w:name="envelope return" w:semiHidden="1" w:unhideWhenUsed="1"/>
-    <w:lsdException w:name="footnote reference" w:semiHidden="1" w:unhideWhenUsed="1"/>
-    <w:lsdException w:name="annotation reference" w:semiHidden="1" w:unhideWhenUsed="1"/>
-    <w:lsdException w:name="line number" w:semiHidden="1" w:unhideWhenUsed="1"/>
-    <w:lsdException w:name="page number" w:semiHidden="1" w:unhideWhenUsed="1"/>
-    <w:lsdException w:name="endnote reference" w:semiHidden="1" w:unhideWhenUsed="1"/>
-    <w:lsdException w:name="endnote text" w:semiHidden="1" w:unhideWhenUsed="1"/>
-    <w:lsdException w:name="table of authorities" w:semiHidden="1" w:unhideWhenUsed="1"/>
-    <w:lsdException w:name="macro" w:semiHidden="1" w:unhideWhenUsed="1"/>
-    <w:lsdException w:name="toa heading" w:semiHidden="1" w:unhideWhenUsed="1"/>
-    <w:lsdException w:name="List" w:semiHidden="1" w:unhideWhenUsed="1"/>
-    <w:lsdException w:name="List Bullet" w:semiHidden="1" w:unhideWhenUsed="1"/>
-    <w:lsdException w:name="List Number" w:semiHidden="1" w:unhideWhenUsed="1"/>
-    <w:lsdException w:name="List 2" w:semiHidden="1" w:unhideWhenUsed="1"/>
-    <w:lsdException w:name="List 3" w:semiHidden="1" w:unhideWhenUsed="1"/>
-    <w:lsdException w:name="List 4" w:semiHidden="1" w:unhideWhenUsed="1"/>
-    <w:lsdException w:name="List 5" w:semiHidden="1" w:unhideWhenUsed="1"/>
-    <w:lsdException w:name="List Bullet 2" w:semiHidden="1" w:unhideWhenUsed="1"/>
-    <w:lsdException w:name="List Bullet 3" w:semiHidden="1" w:unhideWhenUsed="1"/>
-    <w:lsdException w:name="List Bullet 4" w:semiHidden="1" w:unhideWhenUsed="1"/>
-    <w:lsdException w:name="List Bullet 5" w:semiHidden="1" w:unhideWhenUsed="1"/>
-    <w:lsdException w:name="List Number 2" w:semiHidden="1" w:unhideWhenUsed="1"/>
-    <w:lsdException w:name="List Number 3" w:semiHidden="1" w:unhideWhenUsed="1"/>
-    <w:lsdException w:name="List Number 4" w:semiHidden="1" w:unhideWhenUsed="1"/>
-    <w:lsdException w:name="List Number 5" w:semiHidden="1" w:unhideWhenUsed="1"/>
-    <w:lsdException w:name="Title" w:uiPriority="10" w:qFormat="1"/>
-    <w:lsdException w:name="Closing" w:semiHidden="1" w:unhideWhenUsed="1"/>
-    <w:lsdException w:name="Signature" w:semiHidden="1" w:unhideWhenUsed="1"/>
-    <w:lsdException w:name="Default Paragraph Font" w:uiPriority="1" w:semiHidden="1" w:unhideWhenUsed="1"/>
-    <w:lsdException w:name="Body Text" w:semiHidden="1" w:unhideWhenUsed="1"/>
-    <w:lsdException w:name="Body Text Indent" w:semiHidden="1" w:unhideWhenUsed="1"/>
-    <w:lsdException w:name="List Continue" w:semiHidden="1" w:unhideWhenUsed="1"/>
-    <w:lsdException w:name="List Continue 2" w:semiHidden="1" w:unhideWhenUsed="1"/>
-    <w:lsdException w:name="List Continue 3" w:semiHidden="1" w:unhideWhenUsed="1"/>
-    <w:lsdException w:name="List Continue 4" w:semiHidden="1" w:unhideWhenUsed="1"/>
-    <w:lsdException w:name="List Continue 5" w:semiHidden="1" w:unhideWhenUsed="1"/>
-    <w:lsdException w:name="Message Header" w:semiHidden="1" w:unhideWhenUsed="1"/>
-    <w:lsdException w:name="Subtitle" w:uiPriority="11" w:qFormat="1"/>
-    <w:lsdException w:name="Salutation" w:semiHidden="1" w:unhideWhenUsed="1"/>
-    <w:lsdException w:name="Date" w:semiHidden="1" w:unhideWhenUsed="1"/>
-    <w:lsdException w:name="Body Text First Indent" w:semiHidden="1" w:unhideWhenUsed="1"/>
-    <w:lsdException w:name="Body Text First Indent 2" w:semiHidden="1" w:unhideWhenUsed="1"/>
-    <w:lsdException w:name="Note Heading" w:semiHidden="1" w:unhideWhenUsed="1"/>
-    <w:lsdException w:name="Body Text 2" w:semiHidden="1" w:unhideWhenUsed="1"/>
-    <w:lsdException w:name="Body Text 3" w:semiHidden="1" w:unhideWhenUsed="1"/>
-    <w:lsdException w:name="Body Text Indent 2" w:semiHidden="1" w:unhideWhenUsed="1"/>
-    <w:lsdException w:name="Body Text Indent 3" w:semiHidden="1" w:unhideWhenUsed="1"/>
-    <w:lsdException w:name="Block Text" w:semiHidden="1" w:unhideWhenUsed="1"/>
-    <w:lsdException w:name="Hyperlink" w:semiHidden="1" w:unhideWhenUsed="1"/>
-    <w:lsdException w:name="FollowedHyperlink" w:semiHidden="1" w:unhideWhenUsed="1"/>
-    <w:lsdException w:name="Strong" w:uiPriority="22" w:qFormat="1"/>
-    <w:lsdException w:name="Emphasis" w:uiPriority="20" w:qFormat="1"/>
-    <w:lsdException w:name="Document Map" w:semiHidden="1" w:unhideWhenUsed="1"/>
-    <w:lsdException w:name="Plain Text" w:semiHidden="1" w:unhideWhenUsed="1"/>
-    <w:lsdException w:name="E-mail Signature" w:semiHidden="1" w:unhideWhenUsed="1"/>
-    <w:lsdException w:name="HTML Top of Form" w:semiHidden="1" w:unhideWhenUsed="1"/>
-    <w:lsdException w:name="HTML Bottom of Form" w:semiHidden="1" w:unhideWhenUsed="1"/>
-    <w:lsdException w:name="Normal (Web)" w:semiHidden="1" w:unhideWhenUsed="1"/>
-    <w:lsdException w:name="HTML Acronym" w:semiHidden="1" w:unhideWhenUsed="1"/>
-    <w:lsdException w:name="HTML Address" w:semiHidden="1" w:unhideWhenUsed="1"/>
-    <w:lsdException w:name="HTML Cite" w:semiHidden="1" w:unhideWhenUsed="1"/>
-    <w:lsdException w:name="HTML Code" w:semiHidden="1" w:unhideWhenUsed="1"/>
-    <w:lsdException w:name="HTML Definition" w:semiHidden="1" w:unhideWhenUsed="1"/>
-    <w:lsdException w:name="HTML Keyboard" w:semiHidden="1" w:unhideWhenUsed="1"/>
-    <w:lsdException w:name="HTML Preformatted" w:semiHidden="1" w:unhideWhenUsed="1"/>
-    <w:lsdException w:name="HTML Sample" w:semiHidden="1" w:unhideWhenUsed="1"/>
-    <w:lsdException w:name="HTML Typewriter" w:semiHidden="1" w:unhideWhenUsed="1"/>
-    <w:lsdException w:name="HTML Variable" w:semiHidden="1" w:unhideWhenUsed="1"/>
-    <w:lsdException w:name="Normal Table" w:semiHidden="1" w:unhideWhenUsed="1"/>
-    <w:lsdException w:name="annotation subject" w:semiHidden="1" w:unhideWhenUsed="1"/>
-    <w:lsdException w:name="No List" w:semiHidden="1" w:unhideWhenUsed="1"/>
-    <w:lsdException w:name="Outline List 1" w:semiHidden="1" w:unhideWhenUsed="1"/>
-    <w:lsdException w:name="Outline List 2" w:semiHidden="1" w:unhideWhenUsed="1"/>
-    <w:lsdException w:name="Outline List 3" w:semiHidden="1" w:unhideWhenUsed="1"/>
-    <w:lsdException w:name="Table Simple 1" w:semiHidden="1" w:unhideWhenUsed="1"/>
-    <w:lsdException w:name="Table Simple 2" w:semiHidden="1" w:unhideWhenUsed="1"/>
-    <w:lsdException w:name="Table Simple 3" w:semiHidden="1" w:unhideWhenUsed="1"/>
-    <w:lsdException w:name="Table Classic 1" w:semiHidden="1" w:unhideWhenUsed="1"/>
-    <w:lsdException w:name="Table Classic 2" w:semiHidden="1" w:unhideWhenUsed="1"/>
-    <w:lsdException w:name="Table Classic 3" w:semiHidden="1" w:unhideWhenUsed="1"/>
-    <w:lsdException w:name="Table Classic 4" w:semiHidden="1" w:unhideWhenUsed="1"/>
-    <w:lsdException w:name="Table Colorful 1" w:semiHidden="1" w:unhideWhenUsed="1"/>
-    <w:lsdException w:name="Table Colorful 2" w:semiHidden="1" w:unhideWhenUsed="1"/>
-    <w:lsdException w:name="Table Colorful 3" w:semiHidden="1" w:unhideWhenUsed="1"/>
-    <w:lsdException w:name="Table Columns 1" w:semiHidden="1" w:unhideWhenUsed="1"/>
-    <w:lsdException w:name="Table Columns 2" w:semiHidden="1" w:unhideWhenUsed="1"/>
-    <w:lsdException w:name="Table Columns 3" w:semiHidden="1" w:unhideWhenUsed="1"/>
-    <w:lsdException w:name="Table Columns 4" w:semiHidden="1" w:unhideWhenUsed="1"/>
-    <w:lsdException w:name="Table Columns 5" w:semiHidden="1" w:unhideWhenUsed="1"/>
-    <w:lsdException w:name="Table Grid 1" w:semiHidden="1" w:unhideWhenUsed="1"/>
-    <w:lsdException w:name="Table Grid 2" w:semiHidden="1" w:unhideWhenUsed="1"/>
-    <w:lsdException w:name="Table Grid 3" w:semiHidden="1" w:unhideWhenUsed="1"/>
-    <w:lsdException w:name="Table Grid 4" w:semiHidden="1" w:unhideWhenUsed="1"/>
-    <w:lsdException w:name="Table Grid 5" w:semiHidden="1" w:unhideWhenUsed="1"/>
-    <w:lsdException w:name="Table Grid 6" w:semiHidden="1" w:unhideWhenUsed="1"/>
-    <w:lsdException w:name="Table Grid 7" w:semiHidden="1" w:unhideWhenUsed="1"/>
-    <w:lsdException w:name="Table Grid 8" w:semiHidden="1" w:unhideWhenUsed="1"/>
-    <w:lsdException w:name="Table List 1" w:semiHidden="1" w:unhideWhenUsed="1"/>
-    <w:lsdException w:name="Table List 2" w:semiHidden="1" w:unhideWhenUsed="1"/>
-    <w:lsdException w:name="Table List 3" w:semiHidden="1" w:unhideWhenUsed="1"/>
-    <w:lsdException w:name="Table List 4" w:semiHidden="1" w:unhideWhenUsed="1"/>
-    <w:lsdException w:name="Table List 5" w:semiHidden="1" w:unhideWhenUsed="1"/>
-    <w:lsdException w:name="Table List 6" w:semiHidden="1" w:unhideWhenUsed="1"/>
-    <w:lsdException w:name="Table List 7" w:semiHidden="1" w:unhideWhenUsed="1"/>
-    <w:lsdException w:name="Table List 8" w:semiHidden="1" w:unhideWhenUsed="1"/>
-    <w:lsdException w:name="Table 3D effects 1" w:semiHidden="1" w:unhideWhenUsed="1"/>
-    <w:lsdException w:name="Table 3D effects 2" w:semiHidden="1" w:unhideWhenUsed="1"/>
-    <w:lsdException w:name="Table 3D effects 3" w:semiHidden="1" w:unhideWhenUsed="1"/>
-    <w:lsdException w:name="Table Contemporary" w:semiHidden="1" w:unhideWhenUsed="1"/>
-    <w:lsdException w:name="Table Elegant" w:semiHidden="1" w:unhideWhenUsed="1"/>
-    <w:lsdException w:name="Table Professional" w:semiHidden="1" w:unhideWhenUsed="1"/>
-    <w:lsdException w:name="Table Subtle 1" w:semiHidden="1" w:unhideWhenUsed="1"/>
-    <w:lsdException w:name="Table Subtle 2" w:semiHidden="1" w:unhideWhenUsed="1"/>
-    <w:lsdException w:name="Table Web 1" w:semiHidden="1" w:unhideWhenUsed="1"/>
-    <w:lsdException w:name="Table Web 2" w:semiHidden="1" w:unhideWhenUsed="1"/>
-    <w:lsdException w:name="Table Web 3" w:semiHidden="1" w:unhideWhenUsed="1"/>
-    <w:lsdException w:name="Balloon Text" w:semiHidden="1" w:unhideWhenUsed="1"/>
-    <w:lsdException w:name="Table Grid" w:uiPriority="39"/>
-    <w:lsdException w:name="Table Theme" w:semiHidden="1" w:unhideWhenUsed="1"/>
-    <w:lsdException w:name="Placeholder Text" w:semiHidden="1"/>
-    <w:lsdException w:name="No Spacing" w:uiPriority="1" w:qFormat="1"/>
-    <w:lsdException w:name="Light Shading" w:uiPriority="60"/>
-    <w:lsdException w:name="Light List" w:uiPriority="61"/>
-    <w:lsdException w:name="Light Grid" w:uiPriority="62"/>
-    <w:lsdException w:name="Medium Shading 1" w:uiPriority="63"/>
-    <w:lsdException w:name="Medium Shading 2" w:uiPriority="64"/>
-    <w:lsdException w:name="Medium List 1" w:uiPriority="65"/>
-    <w:lsdException w:name="Medium List 2" w:uiPriority="66"/>
-    <w:lsdException w:name="Medium Grid 1" w:uiPriority="67"/>
-    <w:lsdException w:name="Medium Grid 2" w:uiPriority="68"/>
-    <w:lsdException w:name="Medium Grid 3" w:uiPriority="69"/>
-    <w:lsdException w:name="Dark List" w:uiPriority="70"/>
-    <w:lsdException w:name="Colorful Shading" w:uiPriority="71"/>
-    <w:lsdException w:name="Colorful List" w:uiPriority="72"/>
-    <w:lsdException w:name="Colorful Grid" w:uiPriority="73"/>
-    <w:lsdException w:name="Light Shading Accent 1" w:uiPriority="60"/>
-    <w:lsdException w:name="Light List Accent 1" w:uiPriority="61"/>
-    <w:lsdException w:name="Light Grid Accent 1" w:uiPriority="62"/>
-    <w:lsdException w:name="Medium Shading 1 Accent 1" w:uiPriority="63"/>
-    <w:lsdException w:name="Medium Shading 2 Accent 1" w:uiPriority="64"/>
-    <w:lsdException w:name="Medium List 1 Accent 1" w:uiPriority="65"/>
-    <w:lsdException w:name="Revision" w:semiHidden="1"/>
-    <w:lsdException w:name="List Paragraph" w:uiPriority="34" w:qFormat="1"/>
-    <w:lsdException w:name="Quote" w:uiPriority="29" w:qFormat="1"/>
-    <w:lsdException w:name="Intense Quote" w:uiPriority="30" w:qFormat="1"/>
-    <w:lsdException w:name="Medium List 2 Accent 1" w:uiPriority="66"/>
-    <w:lsdException w:name="Medium Grid 1 Accent 1" w:uiPriority="67"/>
-    <w:lsdException w:name="Medium Grid 2 Accent 1" w:uiPriority="68"/>
-    <w:lsdException w:name="Medium Grid 3 Accent 1" w:uiPriority="69"/>
-    <w:lsdException w:name="Dark List Accent 1" w:uiPriority="70"/>
-    <w:lsdException w:name="Colorful Shading Accent 1" w:uiPriority="71"/>
-    <w:lsdException w:name="Colorful List Accent 1" w:uiPriority="72"/>
-    <w:lsdException w:name="Colorful Grid Accent 1" w:uiPriority="73"/>
-    <w:lsdException w:name="Light Shading Accent 2" w:uiPriority="60"/>
-    <w:lsdException w:name="Light List Accent 2" w:uiPriority="61"/>
-    <w:lsdException w:name="Light Grid Accent 2" w:uiPriority="62"/>
-    <w:lsdException w:name="Medium Shading 1 Accent 2" w:uiPriority="63"/>
-    <w:lsdException w:name="Medium Shading 2 Accent 2" w:uiPriority="64"/>
-    <w:lsdException w:name="Medium List 1 Accent 2" w:uiPriority="65"/>
-    <w:lsdException w:name="Medium List 2 Accent 2" w:uiPriority="66"/>
-    <w:lsdException w:name="Medium Grid 1 Accent 2" w:uiPriority="67"/>
-    <w:lsdException w:name="Medium Grid 2 Accent 2" w:uiPriority="68"/>
-    <w:lsdException w:name="Medium Grid 3 Accent 2" w:uiPriority="69"/>
-    <w:lsdException w:name="Dark List Accent 2" w:uiPriority="70"/>
-    <w:lsdException w:name="Colorful Shading Accent 2" w:uiPriority="71"/>
-    <w:lsdException w:name="Colorful List Accent 2" w:uiPriority="72"/>
-    <w:lsdException w:name="Colorful Grid Accent 2" w:uiPriority="73"/>
-    <w:lsdException w:name="Light Shading Accent 3" w:uiPriority="60"/>
-    <w:lsdException w:name="Light List Accent 3" w:uiPriority="61"/>
-    <w:lsdException w:name="Light Grid Accent 3" w:uiPriority="62"/>
-    <w:lsdException w:name="Medium Shading 1 Accent 3" w:uiPriority="63"/>
-    <w:lsdException w:name="Medium Shading 2 Accent 3" w:uiPriority="64"/>
-    <w:lsdException w:name="Medium List 1 Accent 3" w:uiPriority="65"/>
-    <w:lsdException w:name="Medium List 2 Accent 3" w:uiPriority="66"/>
-    <w:lsdException w:name="Medium Grid 1 Accent 3" w:uiPriority="67"/>
-    <w:lsdException w:name="Medium Grid 2 Accent 3" w:uiPriority="68"/>
-    <w:lsdException w:name="Medium Grid 3 Accent 3" w:uiPriority="69"/>
-    <w:lsdException w:name="Dark List Accent 3" w:uiPriority="70"/>
-    <w:lsdException w:name="Colorful Shading Accent 3" w:uiPriority="71"/>
-    <w:lsdException w:name="Colorful List Accent 3" w:uiPriority="72"/>
-    <w:lsdException w:name="Colorful Grid Accent 3" w:uiPriority="73"/>
-    <w:lsdException w:name="Light Shading Accent 4" w:uiPriority="60"/>
-    <w:lsdException w:name="Light List Accent 4" w:uiPriority="61"/>
-    <w:lsdException w:name="Light Grid Accent 4" w:uiPriority="62"/>
-    <w:lsdException w:name="Medium Shading 1 Accent 4" w:uiPriority="63"/>
-    <w:lsdException w:name="Medium Shading 2 Accent 4" w:uiPriority="64"/>
-    <w:lsdException w:name="Medium List 1 Accent 4" w:uiPriority="65"/>
-    <w:lsdException w:name="Medium List 2 Accent 4" w:uiPriority="66"/>
-    <w:lsdException w:name="Medium Grid 1 Accent 4" w:uiPriority="67"/>
-    <w:lsdException w:name="Medium Grid 2 Accent 4" w:uiPriority="68"/>
-    <w:lsdException w:name="Medium Grid 3 Accent 4" w:uiPriority="69"/>
-    <w:lsdException w:name="Dark List Accent 4" w:uiPriority="70"/>
-    <w:lsdException w:name="Colorful Shading Accent 4" w:uiPriority="71"/>
-    <w:lsdException w:name="Colorful List Accent 4" w:uiPriority="72"/>
-    <w:lsdException w:name="Colorful Grid Accent 4" w:uiPriority="73"/>
-    <w:lsdException w:name="Light Shading Accent 5" w:uiPriority="60"/>
-    <w:lsdException w:name="Light List Accent 5" w:uiPriority="61"/>
-    <w:lsdException w:name="Light Grid Accent 5" w:uiPriority="62"/>
-    <w:lsdException w:name="Medium Shading 1 Accent 5" w:uiPriority="63"/>
-    <w:lsdException w:name="Medium Shading 2 Accent 5" w:uiPriority="64"/>
-    <w:lsdException w:name="Medium List 1 Accent 5" w:uiPriority="65"/>
-    <w:lsdException w:name="Medium List 2 Accent 5" w:uiPriority="66"/>
-    <w:lsdException w:name="Medium Grid 1 Accent 5" w:uiPriority="67"/>
-    <w:lsdException w:name="Medium Grid 2 Accent 5" w:uiPriority="68"/>
-    <w:lsdException w:name="Medium Grid 3 Accent 5" w:uiPriority="69"/>
-    <w:lsdException w:name="Dark List Accent 5" w:uiPriority="70"/>
-    <w:lsdException w:name="Colorful Shading Accent 5" w:uiPriority="71"/>
-    <w:lsdException w:name="Colorful List Accent 5" w:uiPriority="72"/>
-    <w:lsdException w:name="Colorful Grid Accent 5" w:uiPriority="73"/>
-    <w:lsdException w:name="Light Shading Accent 6" w:uiPriority="60"/>
-    <w:lsdException w:name="Light List Accent 6" w:uiPriority="61"/>
-    <w:lsdException w:name="Light Grid Accent 6" w:uiPriority="62"/>
-    <w:lsdException w:name="Medium Shading 1 Accent 6" w:uiPriority="63"/>
-    <w:lsdException w:name="Medium Shading 2 Accent 6" w:uiPriority="64"/>
-    <w:lsdException w:name="Medium List 1 Accent 6" w:uiPriority="65"/>
-    <w:lsdException w:name="Medium List 2 Accent 6" w:uiPriority="66"/>
-    <w:lsdException w:name="Medium Grid 1 Accent 6" w:uiPriority="67"/>
-    <w:lsdException w:name="Medium Grid 2 Accent 6" w:uiPriority="68"/>
-    <w:lsdException w:name="Medium Grid 3 Accent 6" w:uiPriority="69"/>
-    <w:lsdException w:name="Dark List Accent 6" w:uiPriority="70"/>
-    <w:lsdException w:name="Colorful Shading Accent 6" w:uiPriority="71"/>
-    <w:lsdException w:name="Colorful List Accent 6" w:uiPriority="72"/>
-    <w:lsdException w:name="Colorful Grid Accent 6" w:uiPriority="73"/>
-    <w:lsdException w:name="Subtle Emphasis" w:uiPriority="19" w:qFormat="1"/>
-    <w:lsdException w:name="Intense Emphasis" w:uiPriority="21" w:qFormat="1"/>
-    <w:lsdException w:name="Subtle Reference" w:uiPriority="31" w:qFormat="1"/>
-    <w:lsdException w:name="Intense Reference" w:uiPriority="32" w:qFormat="1"/>
-    <w:lsdException w:name="Book Title" w:uiPriority="33" w:qFormat="1"/>
-    <w:lsdException w:name="Bibliography" w:uiPriority="37" w:semiHidden="1" w:unhideWhenUsed="1"/>
-    <w:lsdException w:name="TOC Heading" w:uiPriority="39" w:semiHidden="1" w:unhideWhenUsed="1" w:qFormat="1"/>
-    <w:lsdException w:name="Plain Table 1" w:uiPriority="41"/>
-    <w:lsdException w:name="Plain Table 2" w:uiPriority="42"/>
-    <w:lsdException w:name="Plain Table 3" w:uiPriority="43"/>
-    <w:lsdException w:name="Plain Table 4" w:uiPriority="44"/>
-    <w:lsdException w:name="Plain Table 5" w:uiPriority="45"/>
-    <w:lsdException w:name="Grid Table Light" w:uiPriority="40"/>
-    <w:lsdException w:name="Grid Table 1 Light" w:uiPriority="46"/>
-    <w:lsdException w:name="Grid Table 2" w:uiPriority="47"/>
-    <w:lsdException w:name="Grid Table 3" w:uiPriority="48"/>
-    <w:lsdException w:name="Grid Table 4" w:uiPriority="49"/>
-    <w:lsdException w:name="Grid Table 5 Dark" w:uiPriority="50"/>
-    <w:lsdException w:name="Grid Table 6 Colorful" w:uiPriority="51"/>
-    <w:lsdException w:name="Grid Table 7 Colorful" w:uiPriority="52"/>
-    <w:lsdException w:name="Grid Table 1 Light Accent 1" w:uiPriority="46"/>
-    <w:lsdException w:name="Grid Table 2 Accent 1" w:uiPriority="47"/>
-    <w:lsdException w:name="Grid Table 3 Accent 1" w:uiPriority="48"/>
-    <w:lsdException w:name="Grid Table 4 Accent 1" w:uiPriority="49"/>
-    <w:lsdException w:name="Grid Table 5 Dark Accent 1" w:uiPriority="50"/>
-    <w:lsdException w:name="Grid Table 6 Colorful Accent 1" w:uiPriority="51"/>
-    <w:lsdException w:name="Grid Table 7 Colorful Accent 1" w:uiPriority="52"/>
-    <w:lsdException w:name="Grid Table 1 Light Accent 2" w:uiPriority="46"/>
-    <w:lsdException w:name="Grid Table 2 Accent 2" w:uiPriority="47"/>
-    <w:lsdException w:name="Grid Table 3 Accent 2" w:uiPriority="48"/>
-    <w:lsdException w:name="Grid Table 4 Accent 2" w:uiPriority="49"/>
-    <w:lsdException w:name="Grid Table 5 Dark Accent 2" w:uiPriority="50"/>
-    <w:lsdException w:name="Grid Table 6 Colorful Accent 2" w:uiPriority="51"/>
-    <w:lsdException w:name="Grid Table 7 Colorful Accent 2" w:uiPriority="52"/>
-    <w:lsdException w:name="Grid Table 1 Light Accent 3" w:uiPriority="46"/>
-    <w:lsdException w:name="Grid Table 2 Accent 3" w:uiPriority="47"/>
-    <w:lsdException w:name="Grid Table 3 Accent 3" w:uiPriority="48"/>
-    <w:lsdException w:name="Grid Table 4 Accent 3" w:uiPriority="49"/>
-    <w:lsdException w:name="Grid Table 5 Dark Accent 3" w:uiPriority="50"/>
-    <w:lsdException w:name="Grid Table 6 Colorful Accent 3" w:uiPriority="51"/>
-    <w:lsdException w:name="Grid Table 7 Colorful Accent 3" w:uiPriority="52"/>
-    <w:lsdException w:name="Grid Table 1 Light Accent 4" w:uiPriority="46"/>
-    <w:lsdException w:name="Grid Table 2 Accent 4" w:uiPriority="47"/>
-    <w:lsdException w:name="Grid Table 3 Accent 4" w:uiPriority="48"/>
-    <w:lsdException w:name="Grid Table 4 Accent 4" w:uiPriority="49"/>
-    <w:lsdException w:name="Grid Table 5 Dark Accent 4" w:uiPriority="50"/>
-    <w:lsdException w:name="Grid Table 6 Colorful Accent 4" w:uiPriority="51"/>
-    <w:lsdException w:name="Grid Table 7 Colorful Accent 4" w:uiPriority="52"/>
-    <w:lsdException w:name="Grid Table 1 Light Accent 5" w:uiPriority="46"/>
-    <w:lsdException w:name="Grid Table 2 Accent 5" w:uiPriority="47"/>
-    <w:lsdException w:name="Grid Table 3 Accent 5" w:uiPriority="48"/>
-    <w:lsdException w:name="Grid Table 4 Accent 5" w:uiPriority="49"/>
-    <w:lsdException w:name="Grid Table 5 Dark Accent 5" w:uiPriority="50"/>
-    <w:lsdException w:name="Grid Table 6 Colorful Accent 5" w:uiPriority="51"/>
-    <w:lsdException w:name="Grid Table 7 Colorful Accent 5" w:uiPriority="52"/>
-    <w:lsdException w:name="Grid Table 1 Light Accent 6" w:uiPriority="46"/>
-    <w:lsdException w:name="Grid Table 2 Accent 6" w:uiPriority="47"/>
-    <w:lsdException w:name="Grid Table 3 Accent 6" w:uiPriority="48"/>
-    <w:lsdException w:name="Grid Table 4 Accent 6" w:uiPriority="49"/>
-    <w:lsdException w:name="Grid Table 5 Dark Accent 6" w:uiPriority="50"/>
-    <w:lsdException w:name="Grid Table 6 Colorful Accent 6" w:uiPriority="51"/>
-    <w:lsdException w:name="Grid Table 7 Colorful Accent 6" w:uiPriority="52"/>
-    <w:lsdException w:name="List Table 1 Light" w:uiPriority="46"/>
-    <w:lsdException w:name="List Table 2" w:uiPriority="47"/>
-    <w:lsdException w:name="List Table 3" w:uiPriority="48"/>
-    <w:lsdException w:name="List Table 4" w:uiPriority="49"/>
-    <w:lsdException w:name="List Table 5 Dark" w:uiPriority="50"/>
-    <w:lsdException w:name="List Table 6 Colorful" w:uiPriority="51"/>
-    <w:lsdException w:name="List Table 7 Colorful" w:uiPriority="52"/>
-    <w:lsdException w:name="List Table 1 Light Accent 1" w:uiPriority="46"/>
-    <w:lsdException w:name="List Table 2 Accent 1" w:uiPriority="47"/>
-    <w:lsdException w:name="List Table 3 Accent 1" w:uiPriority="48"/>
-    <w:lsdException w:name="List Table 4 Accent 1" w:uiPriority="49"/>
-    <w:lsdException w:name="List Table 5 Dark Accent 1" w:uiPriority="50"/>
-    <w:lsdException w:name="List Table 6 Colorful Accent 1" w:uiPriority="51"/>
-    <w:lsdException w:name="List Table 7 Colorful Accent 1" w:uiPriority="52"/>
-    <w:lsdException w:name="List Table 1 Light Accent 2" w:uiPriority="46"/>
-    <w:lsdException w:name="List Table 2 Accent 2" w:uiPriority="47"/>
-    <w:lsdException w:name="List Table 3 Accent 2" w:uiPriority="48"/>
-    <w:lsdException w:name="List Table 4 Accent 2" w:uiPriority="49"/>
-    <w:lsdException w:name="List Table 5 Dark Accent 2" w:uiPriority="50"/>
-    <w:lsdException w:name="List Table 6 Colorful Accent 2" w:uiPriority="51"/>
-    <w:lsdException w:name="List Table 7 Colorful Accent 2" w:uiPriority="52"/>
-    <w:lsdException w:name="List Table 1 Light Accent 3" w:uiPriority="46"/>
-    <w:lsdException w:name="List Table 2 Accent 3" w:uiPriority="47"/>
-    <w:lsdException w:name="List Table 3 Accent 3" w:uiPriority="48"/>
-    <w:lsdException w:name="List Table 4 Accent 3" w:uiPriority="49"/>
-    <w:lsdException w:name="List Table 5 Dark Accent 3" w:uiPriority="50"/>
-    <w:lsdException w:name="List Table 6 Colorful Accent 3" w:uiPriority="51"/>
-    <w:lsdException w:name="List Table 7 Colorful Accent 3" w:uiPriority="52"/>
-    <w:lsdException w:name="List Table 1 Light Accent 4" w:uiPriority="46"/>
-    <w:lsdException w:name="List Table 2 Accent 4" w:uiPriority="47"/>
-    <w:lsdException w:name="List Table 3 Accent 4" w:uiPriority="48"/>
-    <w:lsdException w:name="List Table 4 Accent 4" w:uiPriority="49"/>
-    <w:lsdException w:name="List Table 5 Dark Accent 4" w:uiPriority="50"/>
-    <w:lsdException w:name="List Table 6 Colorful Accent 4" w:uiPriority="51"/>
-    <w:lsdException w:name="List Table 7 Colorful Accent 4" w:uiPriority="52"/>
-    <w:lsdException w:name="List Table 1 Light Accent 5" w:uiPriority="46"/>
-    <w:lsdException w:name="List Table 2 Accent 5" w:uiPriority="47"/>
-    <w:lsdException w:name="List Table 3 Accent 5" w:uiPriority="48"/>
-    <w:lsdException w:name="List Table 4 Accent 5" w:uiPriority="49"/>
-    <w:lsdException w:name="List Table 5 Dark Accent 5" w:uiPriority="50"/>
-    <w:lsdException w:name="List Table 6 Colorful Accent 5" w:uiPriority="51"/>
-    <w:lsdException w:name="List Table 7 Colorful Accent 5" w:uiPriority="52"/>
-    <w:lsdException w:name="List Table 1 Light Accent 6" w:uiPriority="46"/>
-    <w:lsdException w:name="List Table 2 Accent 6" w:uiPriority="47"/>
-    <w:lsdException w:name="List Table 3 Accent 6" w:uiPriority="48"/>
-    <w:lsdException w:name="List Table 4 Accent 6" w:uiPriority="49"/>
-    <w:lsdException w:name="List Table 5 Dark Accent 6" w:uiPriority="50"/>
-    <w:lsdException w:name="List Table 6 Colorful Accent 6" w:uiPriority="51"/>
-    <w:lsdException w:name="List Table 7 Colorful Accent 6" w:uiPriority="52"/>
+  <w:latentStyles w:count="260" w:defQFormat="0" w:defUnhideWhenUsed="1" w:defSemiHidden="1" w:defUIPriority="99" w:defLockedState="0">
+    <w:lsdException w:qFormat="1" w:unhideWhenUsed="0" w:uiPriority="0" w:semiHidden="0" w:name="Normal"/>
+    <w:lsdException w:qFormat="1" w:unhideWhenUsed="0" w:uiPriority="9" w:semiHidden="0" w:name="heading 1"/>
+    <w:lsdException w:qFormat="1" w:uiPriority="9" w:name="heading 2"/>
+    <w:lsdException w:qFormat="1" w:uiPriority="9" w:name="heading 3"/>
+    <w:lsdException w:qFormat="1" w:uiPriority="9" w:name="heading 4"/>
+    <w:lsdException w:qFormat="1" w:uiPriority="9" w:name="heading 5"/>
+    <w:lsdException w:qFormat="1" w:uiPriority="9" w:name="heading 6"/>
+    <w:lsdException w:qFormat="1" w:uiPriority="9" w:name="heading 7"/>
+    <w:lsdException w:qFormat="1" w:uiPriority="9" w:name="heading 8"/>
+    <w:lsdException w:qFormat="1" w:uiPriority="9" w:name="heading 9"/>
+    <w:lsdException w:uiPriority="99" w:name="index 1"/>
+    <w:lsdException w:uiPriority="99" w:name="index 2"/>
+    <w:lsdException w:uiPriority="99" w:name="index 3"/>
+    <w:lsdException w:uiPriority="99" w:name="index 4"/>
+    <w:lsdException w:uiPriority="99" w:name="index 5"/>
+    <w:lsdException w:uiPriority="99" w:name="index 6"/>
+    <w:lsdException w:uiPriority="99" w:name="index 7"/>
+    <w:lsdException w:uiPriority="99" w:name="index 8"/>
+    <w:lsdException w:uiPriority="99" w:name="index 9"/>
+    <w:lsdException w:uiPriority="39" w:name="toc 1"/>
+    <w:lsdException w:uiPriority="39" w:name="toc 2"/>
+    <w:lsdException w:uiPriority="39" w:name="toc 3"/>
+    <w:lsdException w:uiPriority="39" w:name="toc 4"/>
+    <w:lsdException w:uiPriority="39" w:name="toc 5"/>
+    <w:lsdException w:uiPriority="39" w:name="toc 6"/>
+    <w:lsdException w:uiPriority="39" w:name="toc 7"/>
+    <w:lsdException w:uiPriority="39" w:name="toc 8"/>
+    <w:lsdException w:uiPriority="39" w:name="toc 9"/>
+    <w:lsdException w:uiPriority="99" w:name="Normal Indent"/>
+    <w:lsdException w:uiPriority="99" w:name="footnote text"/>
+    <w:lsdException w:uiPriority="99" w:name="annotation text"/>
+    <w:lsdException w:qFormat="1" w:unhideWhenUsed="0" w:uiPriority="0" w:semiHidden="0" w:name="header"/>
+    <w:lsdException w:qFormat="1" w:unhideWhenUsed="0" w:uiPriority="0" w:semiHidden="0" w:name="footer"/>
+    <w:lsdException w:uiPriority="99" w:name="index heading"/>
+    <w:lsdException w:qFormat="1" w:unhideWhenUsed="0" w:uiPriority="0" w:semiHidden="0" w:name="caption"/>
+    <w:lsdException w:uiPriority="99" w:name="table of figures"/>
+    <w:lsdException w:uiPriority="99" w:name="envelope address"/>
+    <w:lsdException w:uiPriority="99" w:name="envelope return"/>
+    <w:lsdException w:uiPriority="99" w:name="footnote reference"/>
+    <w:lsdException w:uiPriority="99" w:name="annotation reference"/>
+    <w:lsdException w:uiPriority="99" w:name="line number"/>
+    <w:lsdException w:uiPriority="99" w:name="page number"/>
+    <w:lsdException w:uiPriority="99" w:name="endnote reference"/>
+    <w:lsdException w:uiPriority="99" w:name="endnote text"/>
+    <w:lsdException w:uiPriority="99" w:name="table of authorities"/>
+    <w:lsdException w:uiPriority="99" w:name="macro"/>
+    <w:lsdException w:uiPriority="99" w:name="toa heading"/>
+    <w:lsdException w:qFormat="1" w:unhideWhenUsed="0" w:uiPriority="0" w:semiHidden="0" w:name="List"/>
+    <w:lsdException w:uiPriority="99" w:name="List Bullet"/>
+    <w:lsdException w:uiPriority="99" w:name="List Number"/>
+    <w:lsdException w:uiPriority="99" w:name="List 2"/>
+    <w:lsdException w:uiPriority="99" w:name="List 3"/>
+    <w:lsdException w:uiPriority="99" w:name="List 4"/>
+    <w:lsdException w:uiPriority="99" w:name="List 5"/>
+    <w:lsdException w:uiPriority="99" w:name="List Bullet 2"/>
+    <w:lsdException w:uiPriority="99" w:name="List Bullet 3"/>
+    <w:lsdException w:uiPriority="99" w:name="List Bullet 4"/>
+    <w:lsdException w:uiPriority="99" w:name="List Bullet 5"/>
+    <w:lsdException w:uiPriority="99" w:name="List Number 2"/>
+    <w:lsdException w:uiPriority="99" w:name="List Number 3"/>
+    <w:lsdException w:uiPriority="99" w:name="List Number 4"/>
+    <w:lsdException w:uiPriority="99" w:name="List Number 5"/>
+    <w:lsdException w:qFormat="1" w:unhideWhenUsed="0" w:uiPriority="10" w:semiHidden="0" w:name="Title"/>
+    <w:lsdException w:uiPriority="99" w:name="Closing"/>
+    <w:lsdException w:uiPriority="99" w:name="Signature"/>
+    <w:lsdException w:qFormat="1" w:uiPriority="1" w:name="Default Paragraph Font"/>
+    <w:lsdException w:qFormat="1" w:unhideWhenUsed="0" w:uiPriority="0" w:semiHidden="0" w:name="Body Text"/>
+    <w:lsdException w:uiPriority="99" w:name="Body Text Indent"/>
+    <w:lsdException w:uiPriority="99" w:name="List Continue"/>
+    <w:lsdException w:uiPriority="99" w:name="List Continue 2"/>
+    <w:lsdException w:uiPriority="99" w:name="List Continue 3"/>
+    <w:lsdException w:uiPriority="99" w:name="List Continue 4"/>
+    <w:lsdException w:uiPriority="99" w:name="List Continue 5"/>
+    <w:lsdException w:uiPriority="99" w:name="Message Header"/>
+    <w:lsdException w:qFormat="1" w:unhideWhenUsed="0" w:uiPriority="11" w:semiHidden="0" w:name="Subtitle"/>
+    <w:lsdException w:uiPriority="99" w:name="Salutation"/>
+    <w:lsdException w:uiPriority="99" w:name="Date"/>
+    <w:lsdException w:uiPriority="99" w:name="Body Text First Indent"/>
+    <w:lsdException w:uiPriority="99" w:name="Body Text First Indent 2"/>
+    <w:lsdException w:uiPriority="99" w:name="Note Heading"/>
+    <w:lsdException w:uiPriority="99" w:name="Body Text 2"/>
+    <w:lsdException w:uiPriority="99" w:name="Body Text 3"/>
+    <w:lsdException w:uiPriority="99" w:name="Body Text Indent 2"/>
+    <w:lsdException w:uiPriority="99" w:name="Body Text Indent 3"/>
+    <w:lsdException w:uiPriority="99" w:name="Block Text"/>
+    <w:lsdException w:qFormat="1" w:uiPriority="99" w:semiHidden="0" w:name="Hyperlink"/>
+    <w:lsdException w:uiPriority="99" w:name="FollowedHyperlink"/>
+    <w:lsdException w:qFormat="1" w:unhideWhenUsed="0" w:uiPriority="22" w:semiHidden="0" w:name="Strong"/>
+    <w:lsdException w:qFormat="1" w:unhideWhenUsed="0" w:uiPriority="20" w:semiHidden="0" w:name="Emphasis"/>
+    <w:lsdException w:uiPriority="99" w:name="Document Map"/>
+    <w:lsdException w:uiPriority="99" w:name="Plain Text"/>
+    <w:lsdException w:uiPriority="99" w:name="E-mail Signature"/>
+    <w:lsdException w:uiPriority="99" w:name="Normal (Web)"/>
+    <w:lsdException w:uiPriority="99" w:name="HTML Acronym"/>
+    <w:lsdException w:uiPriority="99" w:name="HTML Address"/>
+    <w:lsdException w:uiPriority="99" w:name="HTML Cite"/>
+    <w:lsdException w:uiPriority="99" w:name="HTML Code"/>
+    <w:lsdException w:uiPriority="99" w:name="HTML Definition"/>
+    <w:lsdException w:uiPriority="99" w:name="HTML Keyboard"/>
+    <w:lsdException w:uiPriority="99" w:name="HTML Preformatted"/>
+    <w:lsdException w:uiPriority="99" w:name="HTML Sample"/>
+    <w:lsdException w:uiPriority="99" w:name="HTML Typewriter"/>
+    <w:lsdException w:uiPriority="99" w:name="HTML Variable"/>
+    <w:lsdException w:qFormat="1" w:uiPriority="99" w:name="Normal Table"/>
+    <w:lsdException w:uiPriority="99" w:name="annotation subject"/>
+    <w:lsdException w:uiPriority="99" w:name="Table Simple 1"/>
+    <w:lsdException w:uiPriority="99" w:name="Table Simple 2"/>
+    <w:lsdException w:uiPriority="99" w:name="Table Simple 3"/>
+    <w:lsdException w:uiPriority="99" w:name="Table Classic 1"/>
+    <w:lsdException w:uiPriority="99" w:name="Table Classic 2"/>
+    <w:lsdException w:uiPriority="99" w:name="Table Classic 3"/>
+    <w:lsdException w:uiPriority="99" w:name="Table Classic 4"/>
+    <w:lsdException w:uiPriority="99" w:name="Table Colorful 1"/>
+    <w:lsdException w:uiPriority="99" w:name="Table Colorful 2"/>
+    <w:lsdException w:uiPriority="99" w:name="Table Colorful 3"/>
+    <w:lsdException w:uiPriority="99" w:name="Table Columns 1"/>
+    <w:lsdException w:uiPriority="99" w:name="Table Columns 2"/>
+    <w:lsdException w:uiPriority="99" w:name="Table Columns 3"/>
+    <w:lsdException w:uiPriority="99" w:name="Table Columns 4"/>
+    <w:lsdException w:uiPriority="99" w:name="Table Columns 5"/>
+    <w:lsdException w:uiPriority="99" w:name="Table Grid 1"/>
+    <w:lsdException w:uiPriority="99" w:name="Table Grid 2"/>
+    <w:lsdException w:uiPriority="99" w:name="Table Grid 3"/>
+    <w:lsdException w:uiPriority="99" w:name="Table Grid 4"/>
+    <w:lsdException w:uiPriority="99" w:name="Table Grid 5"/>
+    <w:lsdException w:uiPriority="99" w:name="Table Grid 6"/>
+    <w:lsdException w:uiPriority="99" w:name="Table Grid 7"/>
+    <w:lsdException w:uiPriority="99" w:name="Table Grid 8"/>
+    <w:lsdException w:uiPriority="99" w:name="Table List 1"/>
+    <w:lsdException w:uiPriority="99" w:name="Table List 2"/>
+    <w:lsdException w:uiPriority="99" w:name="Table List 3"/>
+    <w:lsdException w:uiPriority="99" w:name="Table List 4"/>
+    <w:lsdException w:uiPriority="99" w:name="Table List 5"/>
+    <w:lsdException w:uiPriority="99" w:name="Table List 6"/>
+    <w:lsdException w:uiPriority="99" w:name="Table List 7"/>
+    <w:lsdException w:uiPriority="99" w:name="Table List 8"/>
+    <w:lsdException w:uiPriority="99" w:name="Table 3D effects 1"/>
+    <w:lsdException w:uiPriority="99" w:name="Table 3D effects 2"/>
+    <w:lsdException w:uiPriority="99" w:name="Table 3D effects 3"/>
+    <w:lsdException w:uiPriority="99" w:name="Table Contemporary"/>
+    <w:lsdException w:uiPriority="99" w:name="Table Elegant"/>
+    <w:lsdException w:uiPriority="99" w:name="Table Professional"/>
+    <w:lsdException w:uiPriority="99" w:name="Table Subtle 1"/>
+    <w:lsdException w:uiPriority="99" w:name="Table Subtle 2"/>
+    <w:lsdException w:uiPriority="99" w:name="Table Web 1"/>
+    <w:lsdException w:uiPriority="99" w:name="Table Web 2"/>
+    <w:lsdException w:uiPriority="99" w:name="Table Web 3"/>
+    <w:lsdException w:uiPriority="99" w:name="Balloon Text"/>
+    <w:lsdException w:qFormat="1" w:unhideWhenUsed="0" w:uiPriority="39" w:semiHidden="0" w:name="Table Grid"/>
+    <w:lsdException w:uiPriority="99" w:name="Table Theme"/>
+    <w:lsdException w:unhideWhenUsed="0" w:uiPriority="60" w:semiHidden="0" w:name="Light Shading"/>
+    <w:lsdException w:unhideWhenUsed="0" w:uiPriority="61" w:semiHidden="0" w:name="Light List"/>
+    <w:lsdException w:unhideWhenUsed="0" w:uiPriority="62" w:semiHidden="0" w:name="Light Grid"/>
+    <w:lsdException w:unhideWhenUsed="0" w:uiPriority="63" w:semiHidden="0" w:name="Medium Shading 1"/>
+    <w:lsdException w:unhideWhenUsed="0" w:uiPriority="64" w:semiHidden="0" w:name="Medium Shading 2"/>
+    <w:lsdException w:unhideWhenUsed="0" w:uiPriority="65" w:semiHidden="0" w:name="Medium List 1"/>
+    <w:lsdException w:unhideWhenUsed="0" w:uiPriority="66" w:semiHidden="0" w:name="Medium List 2"/>
+    <w:lsdException w:unhideWhenUsed="0" w:uiPriority="67" w:semiHidden="0" w:name="Medium Grid 1"/>
+    <w:lsdException w:unhideWhenUsed="0" w:uiPriority="68" w:semiHidden="0" w:name="Medium Grid 2"/>
+    <w:lsdException w:unhideWhenUsed="0" w:uiPriority="69" w:semiHidden="0" w:name="Medium Grid 3"/>
+    <w:lsdException w:unhideWhenUsed="0" w:uiPriority="70" w:semiHidden="0" w:name="Dark List"/>
+    <w:lsdException w:unhideWhenUsed="0" w:uiPriority="71" w:semiHidden="0" w:name="Colorful Shading"/>
+    <w:lsdException w:unhideWhenUsed="0" w:uiPriority="72" w:semiHidden="0" w:name="Colorful List"/>
+    <w:lsdException w:unhideWhenUsed="0" w:uiPriority="73" w:semiHidden="0" w:name="Colorful Grid"/>
+    <w:lsdException w:unhideWhenUsed="0" w:uiPriority="60" w:semiHidden="0" w:name="Light Shading Accent 1"/>
+    <w:lsdException w:unhideWhenUsed="0" w:uiPriority="61" w:semiHidden="0" w:name="Light List Accent 1"/>
+    <w:lsdException w:unhideWhenUsed="0" w:uiPriority="62" w:semiHidden="0" w:name="Light Grid Accent 1"/>
+    <w:lsdException w:unhideWhenUsed="0" w:uiPriority="63" w:semiHidden="0" w:name="Medium Shading 1 Accent 1"/>
+    <w:lsdException w:unhideWhenUsed="0" w:uiPriority="64" w:semiHidden="0" w:name="Medium Shading 2 Accent 1"/>
+    <w:lsdException w:unhideWhenUsed="0" w:uiPriority="65" w:semiHidden="0" w:name="Medium List 1 Accent 1"/>
+    <w:lsdException w:qFormat="1" w:unhideWhenUsed="0" w:uiPriority="34" w:semiHidden="0" w:name="List Paragraph"/>
+    <w:lsdException w:unhideWhenUsed="0" w:uiPriority="66" w:semiHidden="0" w:name="Medium List 2 Accent 1"/>
+    <w:lsdException w:unhideWhenUsed="0" w:uiPriority="67" w:semiHidden="0" w:name="Medium Grid 1 Accent 1"/>
+    <w:lsdException w:unhideWhenUsed="0" w:uiPriority="68" w:semiHidden="0" w:name="Medium Grid 2 Accent 1"/>
+    <w:lsdException w:unhideWhenUsed="0" w:uiPriority="69" w:semiHidden="0" w:name="Medium Grid 3 Accent 1"/>
+    <w:lsdException w:unhideWhenUsed="0" w:uiPriority="70" w:semiHidden="0" w:name="Dark List Accent 1"/>
+    <w:lsdException w:unhideWhenUsed="0" w:uiPriority="71" w:semiHidden="0" w:name="Colorful Shading Accent 1"/>
+    <w:lsdException w:unhideWhenUsed="0" w:uiPriority="72" w:semiHidden="0" w:name="Colorful List Accent 1"/>
+    <w:lsdException w:unhideWhenUsed="0" w:uiPriority="73" w:semiHidden="0" w:name="Colorful Grid Accent 1"/>
+    <w:lsdException w:unhideWhenUsed="0" w:uiPriority="60" w:semiHidden="0" w:name="Light Shading Accent 2"/>
+    <w:lsdException w:unhideWhenUsed="0" w:uiPriority="61" w:semiHidden="0" w:name="Light List Accent 2"/>
+    <w:lsdException w:unhideWhenUsed="0" w:uiPriority="62" w:semiHidden="0" w:name="Light Grid Accent 2"/>
+    <w:lsdException w:unhideWhenUsed="0" w:uiPriority="63" w:semiHidden="0" w:name="Medium Shading 1 Accent 2"/>
+    <w:lsdException w:unhideWhenUsed="0" w:uiPriority="64" w:semiHidden="0" w:name="Medium Shading 2 Accent 2"/>
+    <w:lsdException w:unhideWhenUsed="0" w:uiPriority="65" w:semiHidden="0" w:name="Medium List 1 Accent 2"/>
+    <w:lsdException w:unhideWhenUsed="0" w:uiPriority="66" w:semiHidden="0" w:name="Medium List 2 Accent 2"/>
+    <w:lsdException w:unhideWhenUsed="0" w:uiPriority="67" w:semiHidden="0" w:name="Medium Grid 1 Accent 2"/>
+    <w:lsdException w:unhideWhenUsed="0" w:uiPriority="68" w:semiHidden="0" w:name="Medium Grid 2 Accent 2"/>
+    <w:lsdException w:unhideWhenUsed="0" w:uiPriority="69" w:semiHidden="0" w:name="Medium Grid 3 Accent 2"/>
+    <w:lsdException w:unhideWhenUsed="0" w:uiPriority="70" w:semiHidden="0" w:name="Dark List Accent 2"/>
+    <w:lsdException w:unhideWhenUsed="0" w:uiPriority="71" w:semiHidden="0" w:name="Colorful Shading Accent 2"/>
+    <w:lsdException w:unhideWhenUsed="0" w:uiPriority="72" w:semiHidden="0" w:name="Colorful List Accent 2"/>
+    <w:lsdException w:unhideWhenUsed="0" w:uiPriority="73" w:semiHidden="0" w:name="Colorful Grid Accent 2"/>
+    <w:lsdException w:unhideWhenUsed="0" w:uiPriority="60" w:semiHidden="0" w:name="Light Shading Accent 3"/>
+    <w:lsdException w:unhideWhenUsed="0" w:uiPriority="61" w:semiHidden="0" w:name="Light List Accent 3"/>
+    <w:lsdException w:unhideWhenUsed="0" w:uiPriority="62" w:semiHidden="0" w:name="Light Grid Accent 3"/>
+    <w:lsdException w:unhideWhenUsed="0" w:uiPriority="63" w:semiHidden="0" w:name="Medium Shading 1 Accent 3"/>
+    <w:lsdException w:unhideWhenUsed="0" w:uiPriority="64" w:semiHidden="0" w:name="Medium Shading 2 Accent 3"/>
+    <w:lsdException w:unhideWhenUsed="0" w:uiPriority="65" w:semiHidden="0" w:name="Medium List 1 Accent 3"/>
+    <w:lsdException w:unhideWhenUsed="0" w:uiPriority="66" w:semiHidden="0" w:name="Medium List 2 Accent 3"/>
+    <w:lsdException w:unhideWhenUsed="0" w:uiPriority="67" w:semiHidden="0" w:name="Medium Grid 1 Accent 3"/>
+    <w:lsdException w:unhideWhenUsed="0" w:uiPriority="68" w:semiHidden="0" w:name="Medium Grid 2 Accent 3"/>
+    <w:lsdException w:unhideWhenUsed="0" w:uiPriority="69" w:semiHidden="0" w:name="Medium Grid 3 Accent 3"/>
+    <w:lsdException w:unhideWhenUsed="0" w:uiPriority="70" w:semiHidden="0" w:name="Dark List Accent 3"/>
+    <w:lsdException w:unhideWhenUsed="0" w:uiPriority="71" w:semiHidden="0" w:name="Colorful Shading Accent 3"/>
+    <w:lsdException w:unhideWhenUsed="0" w:uiPriority="72" w:semiHidden="0" w:name="Colorful List Accent 3"/>
+    <w:lsdException w:unhideWhenUsed="0" w:uiPriority="73" w:semiHidden="0" w:name="Colorful Grid Accent 3"/>
+    <w:lsdException w:unhideWhenUsed="0" w:uiPriority="60" w:semiHidden="0" w:name="Light Shading Accent 4"/>
+    <w:lsdException w:unhideWhenUsed="0" w:uiPriority="61" w:semiHidden="0" w:name="Light List Accent 4"/>
+    <w:lsdException w:unhideWhenUsed="0" w:uiPriority="62" w:semiHidden="0" w:name="Light Grid Accent 4"/>
+    <w:lsdException w:unhideWhenUsed="0" w:uiPriority="63" w:semiHidden="0" w:name="Medium Shading 1 Accent 4"/>
+    <w:lsdException w:unhideWhenUsed="0" w:uiPriority="64" w:semiHidden="0" w:name="Medium Shading 2 Accent 4"/>
+    <w:lsdException w:unhideWhenUsed="0" w:uiPriority="65" w:semiHidden="0" w:name="Medium List 1 Accent 4"/>
+    <w:lsdException w:unhideWhenUsed="0" w:uiPriority="66" w:semiHidden="0" w:name="Medium List 2 Accent 4"/>
+    <w:lsdException w:unhideWhenUsed="0" w:uiPriority="67" w:semiHidden="0" w:name="Medium Grid 1 Accent 4"/>
+    <w:lsdException w:unhideWhenUsed="0" w:uiPriority="68" w:semiHidden="0" w:name="Medium Grid 2 Accent 4"/>
+    <w:lsdException w:unhideWhenUsed="0" w:uiPriority="69" w:semiHidden="0" w:name="Medium Grid 3 Accent 4"/>
+    <w:lsdException w:unhideWhenUsed="0" w:uiPriority="70" w:semiHidden="0" w:name="Dark List Accent 4"/>
+    <w:lsdException w:unhideWhenUsed="0" w:uiPriority="71" w:semiHidden="0" w:name="Colorful Shading Accent 4"/>
+    <w:lsdException w:unhideWhenUsed="0" w:uiPriority="72" w:semiHidden="0" w:name="Colorful List Accent 4"/>
+    <w:lsdException w:unhideWhenUsed="0" w:uiPriority="73" w:semiHidden="0" w:name="Colorful Grid Accent 4"/>
+    <w:lsdException w:unhideWhenUsed="0" w:uiPriority="60" w:semiHidden="0" w:name="Light Shading Accent 5"/>
+    <w:lsdException w:unhideWhenUsed="0" w:uiPriority="61" w:semiHidden="0" w:name="Light List Accent 5"/>
+    <w:lsdException w:unhideWhenUsed="0" w:uiPriority="62" w:semiHidden="0" w:name="Light Grid Accent 5"/>
+    <w:lsdException w:unhideWhenUsed="0" w:uiPriority="63" w:semiHidden="0" w:name="Medium Shading 1 Accent 5"/>
+    <w:lsdException w:unhideWhenUsed="0" w:uiPriority="64" w:semiHidden="0" w:name="Medium Shading 2 Accent 5"/>
+    <w:lsdException w:unhideWhenUsed="0" w:uiPriority="65" w:semiHidden="0" w:name="Medium List 1 Accent 5"/>
+    <w:lsdException w:unhideWhenUsed="0" w:uiPriority="66" w:semiHidden="0" w:name="Medium List 2 Accent 5"/>
+    <w:lsdException w:unhideWhenUsed="0" w:uiPriority="67" w:semiHidden="0" w:name="Medium Grid 1 Accent 5"/>
+    <w:lsdException w:unhideWhenUsed="0" w:uiPriority="68" w:semiHidden="0" w:name="Medium Grid 2 Accent 5"/>
+    <w:lsdException w:unhideWhenUsed="0" w:uiPriority="69" w:semiHidden="0" w:name="Medium Grid 3 Accent 5"/>
+    <w:lsdException w:unhideWhenUsed="0" w:uiPriority="70" w:semiHidden="0" w:name="Dark List Accent 5"/>
+    <w:lsdException w:unhideWhenUsed="0" w:uiPriority="71" w:semiHidden="0" w:name="Colorful Shading Accent 5"/>
+    <w:lsdException w:unhideWhenUsed="0" w:uiPriority="72" w:semiHidden="0" w:name="Colorful List Accent 5"/>
+    <w:lsdException w:unhideWhenUsed="0" w:uiPriority="73" w:semiHidden="0" w:name="Colorful Grid Accent 5"/>
+    <w:lsdException w:unhideWhenUsed="0" w:uiPriority="60" w:semiHidden="0" w:name="Light Shading Accent 6"/>
+    <w:lsdException w:unhideWhenUsed="0" w:uiPriority="61" w:semiHidden="0" w:name="Light List Accent 6"/>
+    <w:lsdException w:unhideWhenUsed="0" w:uiPriority="62" w:semiHidden="0" w:name="Light Grid Accent 6"/>
+    <w:lsdException w:unhideWhenUsed="0" w:uiPriority="63" w:semiHidden="0" w:name="Medium Shading 1 Accent 6"/>
+    <w:lsdException w:unhideWhenUsed="0" w:uiPriority="64" w:semiHidden="0" w:name="Medium Shading 2 Accent 6"/>
+    <w:lsdException w:unhideWhenUsed="0" w:uiPriority="65" w:semiHidden="0" w:name="Medium List 1 Accent 6"/>
+    <w:lsdException w:unhideWhenUsed="0" w:uiPriority="66" w:semiHidden="0" w:name="Medium List 2 Accent 6"/>
+    <w:lsdException w:unhideWhenUsed="0" w:uiPriority="67" w:semiHidden="0" w:name="Medium Grid 1 Accent 6"/>
+    <w:lsdException w:unhideWhenUsed="0" w:uiPriority="68" w:semiHidden="0" w:name="Medium Grid 2 Accent 6"/>
+    <w:lsdException w:unhideWhenUsed="0" w:uiPriority="69" w:semiHidden="0" w:name="Medium Grid 3 Accent 6"/>
+    <w:lsdException w:unhideWhenUsed="0" w:uiPriority="70" w:semiHidden="0" w:name="Dark List Accent 6"/>
+    <w:lsdException w:unhideWhenUsed="0" w:uiPriority="71" w:semiHidden="0" w:name="Colorful Shading Accent 6"/>
+    <w:lsdException w:unhideWhenUsed="0" w:uiPriority="72" w:semiHidden="0" w:name="Colorful List Accent 6"/>
+    <w:lsdException w:unhideWhenUsed="0" w:uiPriority="73" w:semiHidden="0" w:name="Colorful Grid Accent 6"/>
   </w:latentStyles>
-  <w:style w:type="paragraph" w:styleId="Normal" w:default="1">
+  <w:style w:type="paragraph" w:default="1" w:styleId="1">
     <w:name w:val="Normal"/>
     <w:qFormat/>
-    <w:rsid w:val="009004b2"/>
+    <w:uiPriority w:val="0"/>
     <w:pPr>
       <w:widowControl/>
-      <w:suppressAutoHyphens w:val="true"/>
+      <w:suppressAutoHyphens/>
       <w:bidi w:val="0"/>
-      <w:spacing w:lineRule="auto" w:line="240" w:before="0" w:after="0"/>
+      <w:spacing w:before="0" w:after="0" w:line="240" w:lineRule="auto"/>
       <w:jc w:val="left"/>
     </w:pPr>
     <w:rPr>
@@ -2080,87 +1723,46 @@
       <w:kern w:val="0"/>
       <w:sz w:val="20"/>
       <w:szCs w:val="20"/>
-      <w:lang w:val="es-ES_tradnl" w:eastAsia="es-BO" w:bidi="ar-SA"/>
+      <w:lang w:eastAsia="es-BO" w:bidi="ar-SA"/>
     </w:rPr>
   </w:style>
-  <w:style w:type="character" w:styleId="DefaultParagraphFont" w:default="1">
+  <w:style w:type="character" w:default="1" w:styleId="2">
     <w:name w:val="Default Paragraph Font"/>
-    <w:uiPriority w:val="1"/>
     <w:semiHidden/>
     <w:unhideWhenUsed/>
     <w:qFormat/>
-    <w:rPr/>
+    <w:uiPriority w:val="1"/>
   </w:style>
-  <w:style w:type="character" w:styleId="EncabezadoCar" w:customStyle="1">
-    <w:name w:val="Encabezado Car"/>
-    <w:basedOn w:val="DefaultParagraphFont"/>
+  <w:style w:type="table" w:default="1" w:styleId="3">
+    <w:name w:val="Normal Table"/>
+    <w:semiHidden/>
+    <w:unhideWhenUsed/>
     <w:qFormat/>
-    <w:rsid w:val="009004b2"/>
-    <w:rPr>
-      <w:rFonts w:ascii="Tahoma" w:hAnsi="Tahoma" w:eastAsia="Times New Roman" w:cs="Tahoma"/>
-      <w:sz w:val="20"/>
-      <w:szCs w:val="20"/>
-      <w:lang w:val="es-ES_tradnl" w:eastAsia="es-BO"/>
-    </w:rPr>
+    <w:uiPriority w:val="99"/>
+    <w:tblPr>
+      <w:tblCellMar>
+        <w:top w:w="0" w:type="dxa"/>
+        <w:left w:w="108" w:type="dxa"/>
+        <w:bottom w:w="0" w:type="dxa"/>
+        <w:right w:w="108" w:type="dxa"/>
+      </w:tblCellMar>
+    </w:tblPr>
   </w:style>
-  <w:style w:type="character" w:styleId="PiedepginaCar" w:customStyle="1">
-    <w:name w:val="Pie de página Car"/>
-    <w:basedOn w:val="DefaultParagraphFont"/>
+  <w:style w:type="paragraph" w:styleId="4">
+    <w:name w:val="Body Text"/>
+    <w:basedOn w:val="1"/>
     <w:qFormat/>
-    <w:rsid w:val="009004b2"/>
-    <w:rPr>
-      <w:rFonts w:ascii="Tahoma" w:hAnsi="Tahoma" w:eastAsia="Times New Roman" w:cs="Tahoma"/>
-      <w:sz w:val="20"/>
-      <w:szCs w:val="20"/>
-      <w:lang w:val="es-ES_tradnl" w:eastAsia="es-BO"/>
-    </w:rPr>
+    <w:uiPriority w:val="0"/>
+    <w:pPr>
+      <w:spacing w:before="0" w:after="140" w:line="276" w:lineRule="auto"/>
+    </w:pPr>
   </w:style>
-  <w:style w:type="character" w:styleId="EnlacedeInternet">
-    <w:name w:val="Hyperlink"/>
-    <w:basedOn w:val="DefaultParagraphFont"/>
-    <w:uiPriority w:val="99"/>
-    <w:unhideWhenUsed/>
-    <w:rsid w:val="009004b2"/>
-    <w:rPr>
-      <w:color w:val="0563C1" w:themeColor="hyperlink"/>
-      <w:u w:val="single"/>
-    </w:rPr>
-  </w:style>
-  <w:style w:type="paragraph" w:styleId="Ttulo">
-    <w:name w:val="Título"/>
-    <w:basedOn w:val="Normal"/>
-    <w:next w:val="Cuerpodetexto"/>
+  <w:style w:type="paragraph" w:styleId="5">
+    <w:name w:val="caption"/>
+    <w:basedOn w:val="1"/>
+    <w:next w:val="1"/>
     <w:qFormat/>
-    <w:pPr>
-      <w:keepNext w:val="true"/>
-      <w:spacing w:before="240" w:after="120"/>
-    </w:pPr>
-    <w:rPr>
-      <w:rFonts w:ascii="Liberation Sans" w:hAnsi="Liberation Sans" w:eastAsia="Noto Sans CJK SC" w:cs="Lohit Devanagari"/>
-      <w:sz w:val="28"/>
-      <w:szCs w:val="28"/>
-    </w:rPr>
-  </w:style>
-  <w:style w:type="paragraph" w:styleId="Cuerpodetexto">
-    <w:name w:val="Body Text"/>
-    <w:basedOn w:val="Normal"/>
-    <w:pPr>
-      <w:spacing w:lineRule="auto" w:line="276" w:before="0" w:after="140"/>
-    </w:pPr>
-    <w:rPr/>
-  </w:style>
-  <w:style w:type="paragraph" w:styleId="Lista">
-    <w:name w:val="List"/>
-    <w:basedOn w:val="Cuerpodetexto"/>
-    <w:pPr/>
-    <w:rPr>
-      <w:rFonts w:cs="Lohit Devanagari"/>
-    </w:rPr>
-  </w:style>
-  <w:style w:type="paragraph" w:styleId="Leyenda">
-    <w:name w:val="Caption"/>
-    <w:basedOn w:val="Normal"/>
-    <w:qFormat/>
+    <w:uiPriority w:val="0"/>
     <w:pPr>
       <w:suppressLineNumbers/>
       <w:spacing w:before="120" w:after="120"/>
@@ -2173,105 +1775,69 @@
       <w:szCs w:val="24"/>
     </w:rPr>
   </w:style>
-  <w:style w:type="paragraph" w:styleId="Ndice">
-    <w:name w:val="Índice"/>
-    <w:basedOn w:val="Normal"/>
+  <w:style w:type="paragraph" w:styleId="6">
+    <w:name w:val="footer"/>
+    <w:basedOn w:val="1"/>
+    <w:link w:val="12"/>
     <w:qFormat/>
+    <w:uiPriority w:val="0"/>
     <w:pPr>
-      <w:suppressLineNumbers/>
+      <w:tabs>
+        <w:tab w:val="center" w:pos="4252"/>
+        <w:tab w:val="right" w:pos="8504"/>
+      </w:tabs>
     </w:pPr>
+  </w:style>
+  <w:style w:type="paragraph" w:styleId="7">
+    <w:name w:val="header"/>
+    <w:basedOn w:val="1"/>
+    <w:link w:val="11"/>
+    <w:qFormat/>
+    <w:uiPriority w:val="0"/>
+    <w:pPr>
+      <w:tabs>
+        <w:tab w:val="center" w:pos="4252"/>
+        <w:tab w:val="right" w:pos="8504"/>
+      </w:tabs>
+    </w:pPr>
+  </w:style>
+  <w:style w:type="character" w:styleId="8">
+    <w:name w:val="Hyperlink"/>
+    <w:basedOn w:val="2"/>
+    <w:unhideWhenUsed/>
+    <w:qFormat/>
+    <w:uiPriority w:val="99"/>
+    <w:rPr>
+      <w:color w:val="0563C1" w:themeColor="hyperlink"/>
+      <w:u w:val="single"/>
+      <w14:textFill>
+        <w14:solidFill>
+          <w14:schemeClr w14:val="hlink"/>
+        </w14:solidFill>
+      </w14:textFill>
+    </w:rPr>
+  </w:style>
+  <w:style w:type="paragraph" w:styleId="9">
+    <w:name w:val="List"/>
+    <w:basedOn w:val="4"/>
+    <w:qFormat/>
+    <w:uiPriority w:val="0"/>
     <w:rPr>
       <w:rFonts w:cs="Lohit Devanagari"/>
     </w:rPr>
   </w:style>
-  <w:style w:type="paragraph" w:styleId="Cabeceraypie">
-    <w:name w:val="Cabecera y pie"/>
-    <w:basedOn w:val="Normal"/>
+  <w:style w:type="table" w:styleId="10">
+    <w:name w:val="Table Grid"/>
+    <w:basedOn w:val="3"/>
     <w:qFormat/>
-    <w:pPr/>
-    <w:rPr/>
-  </w:style>
-  <w:style w:type="paragraph" w:styleId="Cabecera">
-    <w:name w:val="Header"/>
-    <w:basedOn w:val="Normal"/>
-    <w:link w:val="EncabezadoCar"/>
-    <w:rsid w:val="009004b2"/>
-    <w:pPr>
-      <w:tabs>
-        <w:tab w:val="clear" w:pos="708"/>
-        <w:tab w:val="center" w:pos="4252" w:leader="none"/>
-        <w:tab w:val="right" w:pos="8504" w:leader="none"/>
-      </w:tabs>
-    </w:pPr>
-    <w:rPr/>
-  </w:style>
-  <w:style w:type="paragraph" w:styleId="Piedepgina">
-    <w:name w:val="Footer"/>
-    <w:basedOn w:val="Normal"/>
-    <w:link w:val="PiedepginaCar"/>
-    <w:rsid w:val="009004b2"/>
-    <w:pPr>
-      <w:tabs>
-        <w:tab w:val="clear" w:pos="708"/>
-        <w:tab w:val="center" w:pos="4252" w:leader="none"/>
-        <w:tab w:val="right" w:pos="8504" w:leader="none"/>
-      </w:tabs>
-    </w:pPr>
-    <w:rPr/>
-  </w:style>
-  <w:style w:type="paragraph" w:styleId="ListParagraph">
-    <w:name w:val="List Paragraph"/>
-    <w:basedOn w:val="Normal"/>
-    <w:uiPriority w:val="34"/>
-    <w:qFormat/>
-    <w:rsid w:val="009004b2"/>
-    <w:pPr>
-      <w:spacing w:before="0" w:after="0"/>
-      <w:ind w:left="720" w:hanging="0"/>
-      <w:contextualSpacing/>
-    </w:pPr>
-    <w:rPr/>
-  </w:style>
-  <w:style w:type="paragraph" w:styleId="Contenidodelmarco">
-    <w:name w:val="Contenido del marco"/>
-    <w:basedOn w:val="Normal"/>
-    <w:qFormat/>
-    <w:pPr/>
-    <w:rPr/>
-  </w:style>
-  <w:style w:type="numbering" w:styleId="NoList" w:default="1">
-    <w:name w:val="No List"/>
-    <w:uiPriority w:val="99"/>
-    <w:semiHidden/>
-    <w:unhideWhenUsed/>
-    <w:qFormat/>
-  </w:style>
-  <w:style w:type="table" w:default="1" w:styleId="Tablanormal">
-    <w:name w:val="Normal Table"/>
-    <w:uiPriority w:val="99"/>
-    <w:semiHidden/>
-    <w:unhideWhenUsed/>
-    <w:tblPr>
-      <w:tblCellMar>
-        <w:top w:w="0" w:type="dxa"/>
-        <w:left w:w="108" w:type="dxa"/>
-        <w:bottom w:w="0" w:type="dxa"/>
-        <w:right w:w="108" w:type="dxa"/>
-      </w:tblCellMar>
-    </w:tblPr>
-  </w:style>
-  <w:style w:type="table" w:styleId="Tablaconcuadrcula">
-    <w:name w:val="Table Grid"/>
-    <w:basedOn w:val="Tablanormal"/>
     <w:uiPriority w:val="39"/>
-    <w:rsid w:val="009004b2"/>
     <w:pPr>
       <w:spacing w:after="0" w:line="240" w:lineRule="auto"/>
     </w:pPr>
     <w:rPr>
-      <w:lang w:val="en-US"/>
       <w:sz w:val="20"/>
       <w:szCs w:val="20"/>
+      <w:lang w:val="en-US"/>
     </w:rPr>
     <w:tblPr>
       <w:tblBorders>
@@ -2283,6 +1849,83 @@
         <w:insideV w:val="single" w:color="auto" w:sz="4" w:space="0"/>
       </w:tblBorders>
     </w:tblPr>
+  </w:style>
+  <w:style w:type="character" w:customStyle="1" w:styleId="11">
+    <w:name w:val="Encabezado Car"/>
+    <w:basedOn w:val="2"/>
+    <w:link w:val="7"/>
+    <w:qFormat/>
+    <w:uiPriority w:val="0"/>
+    <w:rPr>
+      <w:rFonts w:ascii="Tahoma" w:hAnsi="Tahoma" w:eastAsia="Times New Roman" w:cs="Tahoma"/>
+      <w:sz w:val="20"/>
+      <w:szCs w:val="20"/>
+      <w:lang w:eastAsia="es-BO"/>
+    </w:rPr>
+  </w:style>
+  <w:style w:type="character" w:customStyle="1" w:styleId="12">
+    <w:name w:val="Pie de página Car"/>
+    <w:basedOn w:val="2"/>
+    <w:link w:val="6"/>
+    <w:qFormat/>
+    <w:uiPriority w:val="0"/>
+    <w:rPr>
+      <w:rFonts w:ascii="Tahoma" w:hAnsi="Tahoma" w:eastAsia="Times New Roman" w:cs="Tahoma"/>
+      <w:sz w:val="20"/>
+      <w:szCs w:val="20"/>
+      <w:lang w:eastAsia="es-BO"/>
+    </w:rPr>
+  </w:style>
+  <w:style w:type="paragraph" w:customStyle="1" w:styleId="13">
+    <w:name w:val="Título"/>
+    <w:basedOn w:val="1"/>
+    <w:next w:val="4"/>
+    <w:qFormat/>
+    <w:uiPriority w:val="0"/>
+    <w:pPr>
+      <w:keepNext/>
+      <w:spacing w:before="240" w:after="120"/>
+    </w:pPr>
+    <w:rPr>
+      <w:rFonts w:ascii="Liberation Sans" w:hAnsi="Liberation Sans" w:eastAsia="Noto Sans CJK SC" w:cs="Lohit Devanagari"/>
+      <w:sz w:val="28"/>
+      <w:szCs w:val="28"/>
+    </w:rPr>
+  </w:style>
+  <w:style w:type="paragraph" w:customStyle="1" w:styleId="14">
+    <w:name w:val="Índice"/>
+    <w:basedOn w:val="1"/>
+    <w:qFormat/>
+    <w:uiPriority w:val="0"/>
+    <w:pPr>
+      <w:suppressLineNumbers/>
+    </w:pPr>
+    <w:rPr>
+      <w:rFonts w:cs="Lohit Devanagari"/>
+    </w:rPr>
+  </w:style>
+  <w:style w:type="paragraph" w:customStyle="1" w:styleId="15">
+    <w:name w:val="Cabecera y pie"/>
+    <w:basedOn w:val="1"/>
+    <w:qFormat/>
+    <w:uiPriority w:val="0"/>
+  </w:style>
+  <w:style w:type="paragraph" w:styleId="16">
+    <w:name w:val="List Paragraph"/>
+    <w:basedOn w:val="1"/>
+    <w:qFormat/>
+    <w:uiPriority w:val="34"/>
+    <w:pPr>
+      <w:spacing w:before="0" w:after="0"/>
+      <w:ind w:left="720" w:firstLine="0"/>
+      <w:contextualSpacing/>
+    </w:pPr>
+  </w:style>
+  <w:style w:type="paragraph" w:customStyle="1" w:styleId="17">
+    <w:name w:val="Contenido del marco"/>
+    <w:basedOn w:val="1"/>
+    <w:qFormat/>
+    <w:uiPriority w:val="0"/>
   </w:style>
 </w:styles>
 </file>
@@ -2330,7 +1973,7 @@
     </a:clrScheme>
     <a:fontScheme name="Office">
       <a:majorFont>
-        <a:latin typeface="Calibri Light" panose="020F0302020204030204"/>
+        <a:latin typeface="Calibri Light"/>
         <a:ea typeface=""/>
         <a:cs typeface=""/>
         <a:font script="Jpan" typeface="ＭＳ ゴシック"/>
@@ -2365,7 +2008,7 @@
         <a:font script="Geor" typeface="Sylfaen"/>
       </a:majorFont>
       <a:minorFont>
-        <a:latin typeface="Calibri" panose="020F0502020204030204"/>
+        <a:latin typeface="Calibri"/>
         <a:ea typeface=""/>
         <a:cs typeface=""/>
         <a:font script="Jpan" typeface="ＭＳ 明朝"/>
@@ -2539,23 +2182,5 @@
     </a:fmtScheme>
   </a:themeElements>
   <a:objectDefaults/>
-  <a:extraClrSchemeLst/>
-  <a:extLst>
-    <a:ext uri="{05A4C25C-085E-4340-85A3-A5531E510DB2}">
-      <thm15:themeFamily xmlns:thm15="http://schemas.microsoft.com/office/thememl/2012/main" name="Office Theme" id="{62F939B6-93AF-4DB8-9C6B-D6C7DFDC589F}" vid="{4A3C46E8-61CC-4603-A589-7422A47A8E4A}"/>
-    </a:ext>
-  </a:extLst>
 </a:theme>
-</file>
-
-<file path=customXml/item1.xml><?xml version="1.0" encoding="utf-8"?>
-<b:Sources xmlns:b="http://schemas.openxmlformats.org/officeDocument/2006/bibliography" xmlns="http://schemas.openxmlformats.org/officeDocument/2006/bibliography" SelectedStyle="\APASixthEditionOfficeOnline.xsl" StyleName="APA" Version="6"/>
-</file>
-
-<file path=customXml/itemProps1.xml><?xml version="1.0" encoding="utf-8"?>
-<ds:datastoreItem xmlns:ds="http://schemas.openxmlformats.org/officeDocument/2006/customXml" ds:itemID="{9C7DD678-0189-4119-A5E4-680D3FCBE5F0}">
-  <ds:schemaRefs>
-    <ds:schemaRef ds:uri="http://schemas.openxmlformats.org/officeDocument/2006/bibliography"/>
-  </ds:schemaRefs>
-</ds:datastoreItem>
 </file>